--- a/Javaの成績未認定について.docx
+++ b/Javaの成績未認定について.docx
@@ -1,6 +1,6 @@
 
 <file path=word/document.xml><?xml version="1.0" encoding="utf-8"?>
-<w:document xmlns:wpc="http://schemas.microsoft.com/office/word/2010/wordprocessingCanvas" xmlns:cx="http://schemas.microsoft.com/office/drawing/2014/chartex" xmlns:mc="http://schemas.openxmlformats.org/markup-compatibility/2006" xmlns:o="urn:schemas-microsoft-com:office:office" xmlns:r="http://schemas.openxmlformats.org/officeDocument/2006/relationships" xmlns:m="http://schemas.openxmlformats.org/officeDocument/2006/math" xmlns:v="urn:schemas-microsoft-com:vml" xmlns:wp14="http://schemas.microsoft.com/office/word/2010/wordprocessingDrawing" xmlns:wp="http://schemas.openxmlformats.org/drawingml/2006/wordprocessingDrawing" xmlns:w10="urn:schemas-microsoft-com:office:word" xmlns:w="http://schemas.openxmlformats.org/wordprocessingml/2006/main" xmlns:w14="http://schemas.microsoft.com/office/word/2010/wordml" xmlns:w15="http://schemas.microsoft.com/office/word/2012/wordml" xmlns:w16se="http://schemas.microsoft.com/office/word/2015/wordml/symex" xmlns:wpg="http://schemas.microsoft.com/office/word/2010/wordprocessingGroup" xmlns:wpi="http://schemas.microsoft.com/office/word/2010/wordprocessingInk" xmlns:wne="http://schemas.microsoft.com/office/word/2006/wordml" xmlns:wps="http://schemas.microsoft.com/office/word/2010/wordprocessingShape" mc:Ignorable="w14 w15 w16se wp14">
+<w:document xmlns:wpc="http://schemas.microsoft.com/office/word/2010/wordprocessingCanvas" xmlns:cx="http://schemas.microsoft.com/office/drawing/2014/chartex" xmlns:cx1="http://schemas.microsoft.com/office/drawing/2015/9/8/chartex" xmlns:cx2="http://schemas.microsoft.com/office/drawing/2015/10/21/chartex" xmlns:cx3="http://schemas.microsoft.com/office/drawing/2016/5/9/chartex" xmlns:cx4="http://schemas.microsoft.com/office/drawing/2016/5/10/chartex" xmlns:cx5="http://schemas.microsoft.com/office/drawing/2016/5/11/chartex" xmlns:cx6="http://schemas.microsoft.com/office/drawing/2016/5/12/chartex" xmlns:cx7="http://schemas.microsoft.com/office/drawing/2016/5/13/chartex" xmlns:cx8="http://schemas.microsoft.com/office/drawing/2016/5/14/chartex" xmlns:mc="http://schemas.openxmlformats.org/markup-compatibility/2006" xmlns:aink="http://schemas.microsoft.com/office/drawing/2016/ink" xmlns:am3d="http://schemas.microsoft.com/office/drawing/2017/model3d" xmlns:o="urn:schemas-microsoft-com:office:office" xmlns:r="http://schemas.openxmlformats.org/officeDocument/2006/relationships" xmlns:m="http://schemas.openxmlformats.org/officeDocument/2006/math" xmlns:v="urn:schemas-microsoft-com:vml" xmlns:wp14="http://schemas.microsoft.com/office/word/2010/wordprocessingDrawing" xmlns:wp="http://schemas.openxmlformats.org/drawingml/2006/wordprocessingDrawing" xmlns:w10="urn:schemas-microsoft-com:office:word" xmlns:w="http://schemas.openxmlformats.org/wordprocessingml/2006/main" xmlns:w14="http://schemas.microsoft.com/office/word/2010/wordml" xmlns:w15="http://schemas.microsoft.com/office/word/2012/wordml" xmlns:w16cid="http://schemas.microsoft.com/office/word/2016/wordml/cid" xmlns:w16se="http://schemas.microsoft.com/office/word/2015/wordml/symex" xmlns:wpg="http://schemas.microsoft.com/office/word/2010/wordprocessingGroup" xmlns:wpi="http://schemas.microsoft.com/office/word/2010/wordprocessingInk" xmlns:wne="http://schemas.microsoft.com/office/word/2006/wordml" xmlns:wps="http://schemas.microsoft.com/office/word/2010/wordprocessingShape" mc:Ignorable="w14 w15 w16se w16cid wp14">
   <w:body>
     <w:p>
       <w:pPr>
@@ -142,13 +142,7 @@
         <w:jc w:val="left"/>
       </w:pPr>
     </w:p>
-    <w:p>
-      <w:pPr>
-        <w:rPr>
-          <w:rFonts w:hint="eastAsia"/>
-        </w:rPr>
-      </w:pPr>
-    </w:p>
+    <w:p/>
     <w:p>
       <w:pPr>
         <w:jc w:val="right"/>
@@ -282,7 +276,6 @@
       </w:pPr>
     </w:p>
     <w:p>
-      <w:bookmarkStart w:id="0" w:name="_GoBack"/>
       <w:r>
         <w:rPr>
           <w:rFonts w:hint="eastAsia"/>
@@ -303,7 +296,6 @@
         <w:t>Java</w:t>
       </w:r>
     </w:p>
-    <w:bookmarkEnd w:id="0"/>
     <w:p>
       <w:r>
         <w:rPr>
@@ -352,13 +344,37 @@
         <w:rPr>
           <w:rFonts w:hint="eastAsia"/>
         </w:rPr>
-        <w:t>私はJavaの2級の検定試験の日、外出していたので受験しませんでした。まず、私は</w:t>
-      </w:r>
-      <w:r>
-        <w:rPr>
-          <w:rFonts w:hint="eastAsia"/>
-        </w:rPr>
-        <w:t>、Javaの授業中に、自分で個人制作している作品の作業</w:t>
+        <w:t>私はJavaの2級の検定試験の日、外出していたので受験</w:t>
+      </w:r>
+      <w:r>
+        <w:rPr>
+          <w:rFonts w:hint="eastAsia"/>
+        </w:rPr>
+        <w:t>できませんでした</w:t>
+      </w:r>
+      <w:r>
+        <w:rPr>
+          <w:rFonts w:hint="eastAsia"/>
+        </w:rPr>
+        <w:t>。まず、私は</w:t>
+      </w:r>
+      <w:r>
+        <w:rPr>
+          <w:rFonts w:hint="eastAsia"/>
+        </w:rPr>
+        <w:t>、Javaの授業中に、</w:t>
+      </w:r>
+      <w:r>
+        <w:rPr>
+          <w:rFonts w:hint="eastAsia"/>
+        </w:rPr>
+        <w:t>チームのゲーム制作やほかの授業の課題、</w:t>
+      </w:r>
+      <w:r>
+        <w:rPr>
+          <w:rFonts w:hint="eastAsia"/>
+        </w:rPr>
+        <w:t>自分で個人制作している作品の作業</w:t>
       </w:r>
       <w:r>
         <w:rPr>
@@ -634,17 +650,71 @@
         <w:rPr>
           <w:rFonts w:hint="eastAsia"/>
         </w:rPr>
-        <w:t>私は安易な考えで行動してしまうことが多いので、安易な考えではなくしっかり考えた上で行動すべきだと感じました。</w:t>
-      </w:r>
-    </w:p>
-    <w:p>
-      <w:pPr>
-        <w:ind w:right="420"/>
-        <w:jc w:val="left"/>
-        <w:rPr>
-          <w:rFonts w:hint="eastAsia"/>
-        </w:rPr>
-      </w:pPr>
+        <w:t>私は安易な考えで行動してしまうことが多いので、安易な考えではなくしっかり考えた上で行動すべきだと感じました</w:t>
+      </w:r>
+      <w:r>
+        <w:rPr>
+          <w:rFonts w:hint="eastAsia"/>
+        </w:rPr>
+        <w:t>。</w:t>
+      </w:r>
+      <w:r>
+        <w:rPr>
+          <w:rFonts w:hint="eastAsia"/>
+        </w:rPr>
+        <w:t>また、課題なども納期が近くなってからはじめるのではなく、課題が出たときに早めに終わらせ、納期に余裕をもって取り組むことを心掛け、授業の時間は授業の内容に集中できるようにしていきます。</w:t>
+      </w:r>
+      <w:r>
+        <w:rPr>
+          <w:rFonts w:hint="eastAsia"/>
+        </w:rPr>
+        <w:t>これからは今回の失敗から得たことを参考にして、主に三つのことを意識して頑張りたいです。まず一つ目に、生活習慣の改善です。私は授業に集中しきれてないことが多いので、早寝早起きをして朝ごはんをしっかり食べ、一つ一つの授業に対して、集中力を切らさないように気を付けていきたいと思います。SNSやゲームに割く時間を減らし、その分早めに自主学習を</w:t>
+      </w:r>
+      <w:r>
+        <w:rPr>
+          <w:rFonts w:hint="eastAsia"/>
+        </w:rPr>
+        <w:t>行って、寝る時間を早めたいと思います。二つ目は</w:t>
+      </w:r>
+      <w:r>
+        <w:rPr>
+          <w:rFonts w:hint="eastAsia"/>
+        </w:rPr>
+        <w:t>事前学習を行うことです</w:t>
+      </w:r>
+      <w:r>
+        <w:rPr>
+          <w:rFonts w:hint="eastAsia"/>
+        </w:rPr>
+        <w:t>。</w:t>
+      </w:r>
+      <w:r>
+        <w:rPr>
+          <w:rFonts w:hint="eastAsia"/>
+        </w:rPr>
+        <w:t>教科書をよむことを余していなかったので、基礎問題でつまずくことが多かったです。</w:t>
+      </w:r>
+      <w:bookmarkStart w:id="0" w:name="_GoBack"/>
+      <w:bookmarkEnd w:id="0"/>
+      <w:r>
+        <w:rPr>
+          <w:rFonts w:hint="eastAsia"/>
+        </w:rPr>
+        <w:t>三つめは、人の話をしっかり聞くこと</w:t>
+      </w:r>
+      <w:r>
+        <w:rPr>
+          <w:rFonts w:hint="eastAsia"/>
+        </w:rPr>
+        <w:lastRenderedPageBreak/>
+        <w:t>です。私は授業中にほかの作業に集中することが多く、</w:t>
+      </w:r>
+      <w:r>
+        <w:rPr>
+          <w:rFonts w:hint="eastAsia"/>
+        </w:rPr>
+        <w:t>話を聞くことに対してすべてを集中させていませんでした。</w:t>
+      </w:r>
     </w:p>
     <w:sectPr>
       <w:pgSz w:w="11906" w:h="16838"/>
@@ -657,7 +727,7 @@
 </file>
 
 <file path=word/endnotes.xml><?xml version="1.0" encoding="utf-8"?>
-<w:endnotes xmlns:wpc="http://schemas.microsoft.com/office/word/2010/wordprocessingCanvas" xmlns:cx="http://schemas.microsoft.com/office/drawing/2014/chartex" xmlns:mc="http://schemas.openxmlformats.org/markup-compatibility/2006" xmlns:o="urn:schemas-microsoft-com:office:office" xmlns:r="http://schemas.openxmlformats.org/officeDocument/2006/relationships" xmlns:m="http://schemas.openxmlformats.org/officeDocument/2006/math" xmlns:v="urn:schemas-microsoft-com:vml" xmlns:wp14="http://schemas.microsoft.com/office/word/2010/wordprocessingDrawing" xmlns:wp="http://schemas.openxmlformats.org/drawingml/2006/wordprocessingDrawing" xmlns:w10="urn:schemas-microsoft-com:office:word" xmlns:w="http://schemas.openxmlformats.org/wordprocessingml/2006/main" xmlns:w14="http://schemas.microsoft.com/office/word/2010/wordml" xmlns:w15="http://schemas.microsoft.com/office/word/2012/wordml" xmlns:w16se="http://schemas.microsoft.com/office/word/2015/wordml/symex" xmlns:wpg="http://schemas.microsoft.com/office/word/2010/wordprocessingGroup" xmlns:wpi="http://schemas.microsoft.com/office/word/2010/wordprocessingInk" xmlns:wne="http://schemas.microsoft.com/office/word/2006/wordml" xmlns:wps="http://schemas.microsoft.com/office/word/2010/wordprocessingShape" mc:Ignorable="w14 w15 w16se wp14">
+<w:endnotes xmlns:wpc="http://schemas.microsoft.com/office/word/2010/wordprocessingCanvas" xmlns:cx="http://schemas.microsoft.com/office/drawing/2014/chartex" xmlns:cx1="http://schemas.microsoft.com/office/drawing/2015/9/8/chartex" xmlns:cx2="http://schemas.microsoft.com/office/drawing/2015/10/21/chartex" xmlns:cx3="http://schemas.microsoft.com/office/drawing/2016/5/9/chartex" xmlns:cx4="http://schemas.microsoft.com/office/drawing/2016/5/10/chartex" xmlns:cx5="http://schemas.microsoft.com/office/drawing/2016/5/11/chartex" xmlns:cx6="http://schemas.microsoft.com/office/drawing/2016/5/12/chartex" xmlns:cx7="http://schemas.microsoft.com/office/drawing/2016/5/13/chartex" xmlns:cx8="http://schemas.microsoft.com/office/drawing/2016/5/14/chartex" xmlns:mc="http://schemas.openxmlformats.org/markup-compatibility/2006" xmlns:aink="http://schemas.microsoft.com/office/drawing/2016/ink" xmlns:am3d="http://schemas.microsoft.com/office/drawing/2017/model3d" xmlns:o="urn:schemas-microsoft-com:office:office" xmlns:r="http://schemas.openxmlformats.org/officeDocument/2006/relationships" xmlns:m="http://schemas.openxmlformats.org/officeDocument/2006/math" xmlns:v="urn:schemas-microsoft-com:vml" xmlns:wp14="http://schemas.microsoft.com/office/word/2010/wordprocessingDrawing" xmlns:wp="http://schemas.openxmlformats.org/drawingml/2006/wordprocessingDrawing" xmlns:w10="urn:schemas-microsoft-com:office:word" xmlns:w="http://schemas.openxmlformats.org/wordprocessingml/2006/main" xmlns:w14="http://schemas.microsoft.com/office/word/2010/wordml" xmlns:w15="http://schemas.microsoft.com/office/word/2012/wordml" xmlns:w16cid="http://schemas.microsoft.com/office/word/2016/wordml/cid" xmlns:w16se="http://schemas.microsoft.com/office/word/2015/wordml/symex" xmlns:wpg="http://schemas.microsoft.com/office/word/2010/wordprocessingGroup" xmlns:wpi="http://schemas.microsoft.com/office/word/2010/wordprocessingInk" xmlns:wne="http://schemas.microsoft.com/office/word/2006/wordml" xmlns:wps="http://schemas.microsoft.com/office/word/2010/wordprocessingShape" mc:Ignorable="w14 w15 w16se w16cid wp14">
   <w:endnote w:type="separator" w:id="-1">
     <w:p>
       <w:r>
@@ -676,7 +746,7 @@
 </file>
 
 <file path=word/footnotes.xml><?xml version="1.0" encoding="utf-8"?>
-<w:footnotes xmlns:wpc="http://schemas.microsoft.com/office/word/2010/wordprocessingCanvas" xmlns:cx="http://schemas.microsoft.com/office/drawing/2014/chartex" xmlns:mc="http://schemas.openxmlformats.org/markup-compatibility/2006" xmlns:o="urn:schemas-microsoft-com:office:office" xmlns:r="http://schemas.openxmlformats.org/officeDocument/2006/relationships" xmlns:m="http://schemas.openxmlformats.org/officeDocument/2006/math" xmlns:v="urn:schemas-microsoft-com:vml" xmlns:wp14="http://schemas.microsoft.com/office/word/2010/wordprocessingDrawing" xmlns:wp="http://schemas.openxmlformats.org/drawingml/2006/wordprocessingDrawing" xmlns:w10="urn:schemas-microsoft-com:office:word" xmlns:w="http://schemas.openxmlformats.org/wordprocessingml/2006/main" xmlns:w14="http://schemas.microsoft.com/office/word/2010/wordml" xmlns:w15="http://schemas.microsoft.com/office/word/2012/wordml" xmlns:w16se="http://schemas.microsoft.com/office/word/2015/wordml/symex" xmlns:wpg="http://schemas.microsoft.com/office/word/2010/wordprocessingGroup" xmlns:wpi="http://schemas.microsoft.com/office/word/2010/wordprocessingInk" xmlns:wne="http://schemas.microsoft.com/office/word/2006/wordml" xmlns:wps="http://schemas.microsoft.com/office/word/2010/wordprocessingShape" mc:Ignorable="w14 w15 w16se wp14">
+<w:footnotes xmlns:wpc="http://schemas.microsoft.com/office/word/2010/wordprocessingCanvas" xmlns:cx="http://schemas.microsoft.com/office/drawing/2014/chartex" xmlns:cx1="http://schemas.microsoft.com/office/drawing/2015/9/8/chartex" xmlns:cx2="http://schemas.microsoft.com/office/drawing/2015/10/21/chartex" xmlns:cx3="http://schemas.microsoft.com/office/drawing/2016/5/9/chartex" xmlns:cx4="http://schemas.microsoft.com/office/drawing/2016/5/10/chartex" xmlns:cx5="http://schemas.microsoft.com/office/drawing/2016/5/11/chartex" xmlns:cx6="http://schemas.microsoft.com/office/drawing/2016/5/12/chartex" xmlns:cx7="http://schemas.microsoft.com/office/drawing/2016/5/13/chartex" xmlns:cx8="http://schemas.microsoft.com/office/drawing/2016/5/14/chartex" xmlns:mc="http://schemas.openxmlformats.org/markup-compatibility/2006" xmlns:aink="http://schemas.microsoft.com/office/drawing/2016/ink" xmlns:am3d="http://schemas.microsoft.com/office/drawing/2017/model3d" xmlns:o="urn:schemas-microsoft-com:office:office" xmlns:r="http://schemas.openxmlformats.org/officeDocument/2006/relationships" xmlns:m="http://schemas.openxmlformats.org/officeDocument/2006/math" xmlns:v="urn:schemas-microsoft-com:vml" xmlns:wp14="http://schemas.microsoft.com/office/word/2010/wordprocessingDrawing" xmlns:wp="http://schemas.openxmlformats.org/drawingml/2006/wordprocessingDrawing" xmlns:w10="urn:schemas-microsoft-com:office:word" xmlns:w="http://schemas.openxmlformats.org/wordprocessingml/2006/main" xmlns:w14="http://schemas.microsoft.com/office/word/2010/wordml" xmlns:w15="http://schemas.microsoft.com/office/word/2012/wordml" xmlns:w16cid="http://schemas.microsoft.com/office/word/2016/wordml/cid" xmlns:w16se="http://schemas.microsoft.com/office/word/2015/wordml/symex" xmlns:wpg="http://schemas.microsoft.com/office/word/2010/wordprocessingGroup" xmlns:wpi="http://schemas.microsoft.com/office/word/2010/wordprocessingInk" xmlns:wne="http://schemas.microsoft.com/office/word/2006/wordml" xmlns:wps="http://schemas.microsoft.com/office/word/2010/wordprocessingShape" mc:Ignorable="w14 w15 w16se w16cid wp14">
   <w:footnote w:type="separator" w:id="-1">
     <w:p>
       <w:r>
@@ -695,7 +765,7 @@
 </file>
 
 <file path=word/styles.xml><?xml version="1.0" encoding="utf-8"?>
-<w:styles xmlns:mc="http://schemas.openxmlformats.org/markup-compatibility/2006" xmlns:r="http://schemas.openxmlformats.org/officeDocument/2006/relationships" xmlns:w="http://schemas.openxmlformats.org/wordprocessingml/2006/main" xmlns:w14="http://schemas.microsoft.com/office/word/2010/wordml" xmlns:w15="http://schemas.microsoft.com/office/word/2012/wordml" xmlns:w16se="http://schemas.microsoft.com/office/word/2015/wordml/symex" mc:Ignorable="w14 w15 w16se">
+<w:styles xmlns:mc="http://schemas.openxmlformats.org/markup-compatibility/2006" xmlns:r="http://schemas.openxmlformats.org/officeDocument/2006/relationships" xmlns:w="http://schemas.openxmlformats.org/wordprocessingml/2006/main" xmlns:w14="http://schemas.microsoft.com/office/word/2010/wordml" xmlns:w15="http://schemas.microsoft.com/office/word/2012/wordml" xmlns:w16cid="http://schemas.microsoft.com/office/word/2016/wordml/cid" xmlns:w16se="http://schemas.microsoft.com/office/word/2015/wordml/symex" mc:Ignorable="w14 w15 w16se w16cid">
   <w:docDefaults>
     <w:rPrDefault>
       <w:rPr>
@@ -708,7 +778,7 @@
     </w:rPrDefault>
     <w:pPrDefault/>
   </w:docDefaults>
-  <w:latentStyles w:defLockedState="0" w:defUIPriority="99" w:defSemiHidden="0" w:defUnhideWhenUsed="0" w:defQFormat="0" w:count="371">
+  <w:latentStyles w:defLockedState="0" w:defUIPriority="99" w:defSemiHidden="0" w:defUnhideWhenUsed="0" w:defQFormat="0" w:count="377">
     <w:lsdException w:name="Normal" w:uiPriority="0" w:qFormat="1"/>
     <w:lsdException w:name="heading 1" w:uiPriority="9" w:qFormat="1"/>
     <w:lsdException w:name="heading 2" w:semiHidden="1" w:uiPriority="9" w:unhideWhenUsed="1" w:qFormat="1"/>
@@ -856,11 +926,8 @@
     <w:lsdException w:name="Table 3D effects 3" w:semiHidden="1" w:unhideWhenUsed="1"/>
     <w:lsdException w:name="Table Contemporary" w:semiHidden="1" w:unhideWhenUsed="1"/>
     <w:lsdException w:name="Table Elegant" w:semiHidden="1" w:unhideWhenUsed="1"/>
-    <w:lsdException w:name="Table Professional" w:semiHidden="1" w:unhideWhenUsed="1"/>
     <w:lsdException w:name="Table Subtle 1" w:semiHidden="1" w:unhideWhenUsed="1"/>
     <w:lsdException w:name="Table Subtle 2" w:semiHidden="1" w:unhideWhenUsed="1"/>
-    <w:lsdException w:name="Table Web 1" w:semiHidden="1" w:unhideWhenUsed="1"/>
-    <w:lsdException w:name="Table Web 2" w:semiHidden="1" w:unhideWhenUsed="1"/>
     <w:lsdException w:name="Table Web 3" w:semiHidden="1" w:unhideWhenUsed="1"/>
     <w:lsdException w:name="Balloon Text" w:semiHidden="1" w:unhideWhenUsed="1"/>
     <w:lsdException w:name="Table Grid" w:uiPriority="39"/>
@@ -1080,6 +1147,12 @@
     <w:lsdException w:name="List Table 5 Dark Accent 6" w:uiPriority="50"/>
     <w:lsdException w:name="List Table 6 Colorful Accent 6" w:uiPriority="51"/>
     <w:lsdException w:name="List Table 7 Colorful Accent 6" w:uiPriority="52"/>
+    <w:lsdException w:name="Mention" w:semiHidden="1" w:unhideWhenUsed="1"/>
+    <w:lsdException w:name="Smart Hyperlink" w:semiHidden="1" w:unhideWhenUsed="1"/>
+    <w:lsdException w:name="Hashtag" w:semiHidden="1" w:unhideWhenUsed="1"/>
+    <w:lsdException w:name="Unresolved Mention" w:semiHidden="1" w:unhideWhenUsed="1"/>
+    <w:lsdException w:name="Smart Link" w:semiHidden="1" w:unhideWhenUsed="1"/>
+    <w:lsdException w:name="Smart Link Error" w:semiHidden="1" w:unhideWhenUsed="1"/>
   </w:latentStyles>
   <w:style w:type="paragraph" w:default="1" w:styleId="a">
     <w:name w:val="Normal"/>

--- a/Javaの成績未認定について.docx
+++ b/Javaの成績未認定について.docx
@@ -1,6 +1,6 @@
 
 <file path=word/document.xml><?xml version="1.0" encoding="utf-8"?>
-<w:document xmlns:wpc="http://schemas.microsoft.com/office/word/2010/wordprocessingCanvas" xmlns:cx="http://schemas.microsoft.com/office/drawing/2014/chartex" xmlns:cx1="http://schemas.microsoft.com/office/drawing/2015/9/8/chartex" xmlns:cx2="http://schemas.microsoft.com/office/drawing/2015/10/21/chartex" xmlns:cx3="http://schemas.microsoft.com/office/drawing/2016/5/9/chartex" xmlns:cx4="http://schemas.microsoft.com/office/drawing/2016/5/10/chartex" xmlns:cx5="http://schemas.microsoft.com/office/drawing/2016/5/11/chartex" xmlns:cx6="http://schemas.microsoft.com/office/drawing/2016/5/12/chartex" xmlns:cx7="http://schemas.microsoft.com/office/drawing/2016/5/13/chartex" xmlns:cx8="http://schemas.microsoft.com/office/drawing/2016/5/14/chartex" xmlns:mc="http://schemas.openxmlformats.org/markup-compatibility/2006" xmlns:aink="http://schemas.microsoft.com/office/drawing/2016/ink" xmlns:am3d="http://schemas.microsoft.com/office/drawing/2017/model3d" xmlns:o="urn:schemas-microsoft-com:office:office" xmlns:r="http://schemas.openxmlformats.org/officeDocument/2006/relationships" xmlns:m="http://schemas.openxmlformats.org/officeDocument/2006/math" xmlns:v="urn:schemas-microsoft-com:vml" xmlns:wp14="http://schemas.microsoft.com/office/word/2010/wordprocessingDrawing" xmlns:wp="http://schemas.openxmlformats.org/drawingml/2006/wordprocessingDrawing" xmlns:w10="urn:schemas-microsoft-com:office:word" xmlns:w="http://schemas.openxmlformats.org/wordprocessingml/2006/main" xmlns:w14="http://schemas.microsoft.com/office/word/2010/wordml" xmlns:w15="http://schemas.microsoft.com/office/word/2012/wordml" xmlns:w16cid="http://schemas.microsoft.com/office/word/2016/wordml/cid" xmlns:w16se="http://schemas.microsoft.com/office/word/2015/wordml/symex" xmlns:wpg="http://schemas.microsoft.com/office/word/2010/wordprocessingGroup" xmlns:wpi="http://schemas.microsoft.com/office/word/2010/wordprocessingInk" xmlns:wne="http://schemas.microsoft.com/office/word/2006/wordml" xmlns:wps="http://schemas.microsoft.com/office/word/2010/wordprocessingShape" mc:Ignorable="w14 w15 w16se w16cid wp14">
+<w:document xmlns:wpc="http://schemas.microsoft.com/office/word/2010/wordprocessingCanvas" xmlns:cx="http://schemas.microsoft.com/office/drawing/2014/chartex" xmlns:mc="http://schemas.openxmlformats.org/markup-compatibility/2006" xmlns:o="urn:schemas-microsoft-com:office:office" xmlns:r="http://schemas.openxmlformats.org/officeDocument/2006/relationships" xmlns:m="http://schemas.openxmlformats.org/officeDocument/2006/math" xmlns:v="urn:schemas-microsoft-com:vml" xmlns:wp14="http://schemas.microsoft.com/office/word/2010/wordprocessingDrawing" xmlns:wp="http://schemas.openxmlformats.org/drawingml/2006/wordprocessingDrawing" xmlns:w10="urn:schemas-microsoft-com:office:word" xmlns:w="http://schemas.openxmlformats.org/wordprocessingml/2006/main" xmlns:w14="http://schemas.microsoft.com/office/word/2010/wordml" xmlns:w15="http://schemas.microsoft.com/office/word/2012/wordml" xmlns:w16se="http://schemas.microsoft.com/office/word/2015/wordml/symex" xmlns:wpg="http://schemas.microsoft.com/office/word/2010/wordprocessingGroup" xmlns:wpi="http://schemas.microsoft.com/office/word/2010/wordprocessingInk" xmlns:wne="http://schemas.microsoft.com/office/word/2006/wordml" xmlns:wps="http://schemas.microsoft.com/office/word/2010/wordprocessingShape" mc:Ignorable="w14 w15 w16se wp14">
   <w:body>
     <w:p>
       <w:pPr>
@@ -317,11 +317,6 @@
       </w:r>
     </w:p>
     <w:p>
-      <w:pPr>
-        <w:rPr>
-          <w:rFonts w:hint="eastAsia"/>
-        </w:rPr>
-      </w:pPr>
       <w:r>
         <w:rPr>
           <w:rFonts w:hint="eastAsia"/>
@@ -694,27 +689,40 @@
         </w:rPr>
         <w:t>教科書をよむことを余していなかったので、基礎問題でつまずくことが多かったです。</w:t>
       </w:r>
+      <w:r>
+        <w:rPr>
+          <w:rFonts w:hint="eastAsia"/>
+        </w:rPr>
+        <w:t>三つめは、人の話をしっかり聞くこと</w:t>
+      </w:r>
+      <w:r>
+        <w:rPr>
+          <w:rFonts w:hint="eastAsia"/>
+        </w:rPr>
+        <w:lastRenderedPageBreak/>
+        <w:t>です。私は授業中にほかの作業に集中することが多く、</w:t>
+      </w:r>
+      <w:r>
+        <w:rPr>
+          <w:rFonts w:hint="eastAsia"/>
+        </w:rPr>
+        <w:t>話を聞くことに対してすべてを集中させていませんでした。</w:t>
+      </w:r>
+      <w:r>
+        <w:rPr>
+          <w:rFonts w:hint="eastAsia"/>
+        </w:rPr>
+        <w:t>これからは先生が話をしている際や、何かを書いているときはメモを取り、ほかのことは行わず話を聞くことだけに集中を向けたいです。私はこれからもこの学校で、もっとプログラミングについて深く勉強していきたいと思っています。今回の単位の未認定で学んだことを生かし、勉強に精進したいと思います。単位の認定お願い致します。</w:t>
+      </w:r>
+    </w:p>
+    <w:p>
+      <w:pPr>
+        <w:rPr>
+          <w:rFonts w:hint="eastAsia"/>
+        </w:rPr>
+      </w:pPr>
       <w:bookmarkStart w:id="0" w:name="_GoBack"/>
       <w:bookmarkEnd w:id="0"/>
-      <w:r>
-        <w:rPr>
-          <w:rFonts w:hint="eastAsia"/>
-        </w:rPr>
-        <w:t>三つめは、人の話をしっかり聞くこと</w:t>
-      </w:r>
-      <w:r>
-        <w:rPr>
-          <w:rFonts w:hint="eastAsia"/>
-        </w:rPr>
-        <w:lastRenderedPageBreak/>
-        <w:t>です。私は授業中にほかの作業に集中することが多く、</w:t>
-      </w:r>
-      <w:r>
-        <w:rPr>
-          <w:rFonts w:hint="eastAsia"/>
-        </w:rPr>
-        <w:t>話を聞くことに対してすべてを集中させていませんでした。</w:t>
-      </w:r>
     </w:p>
     <w:sectPr>
       <w:pgSz w:w="11906" w:h="16838"/>
@@ -727,7 +735,7 @@
 </file>
 
 <file path=word/endnotes.xml><?xml version="1.0" encoding="utf-8"?>
-<w:endnotes xmlns:wpc="http://schemas.microsoft.com/office/word/2010/wordprocessingCanvas" xmlns:cx="http://schemas.microsoft.com/office/drawing/2014/chartex" xmlns:cx1="http://schemas.microsoft.com/office/drawing/2015/9/8/chartex" xmlns:cx2="http://schemas.microsoft.com/office/drawing/2015/10/21/chartex" xmlns:cx3="http://schemas.microsoft.com/office/drawing/2016/5/9/chartex" xmlns:cx4="http://schemas.microsoft.com/office/drawing/2016/5/10/chartex" xmlns:cx5="http://schemas.microsoft.com/office/drawing/2016/5/11/chartex" xmlns:cx6="http://schemas.microsoft.com/office/drawing/2016/5/12/chartex" xmlns:cx7="http://schemas.microsoft.com/office/drawing/2016/5/13/chartex" xmlns:cx8="http://schemas.microsoft.com/office/drawing/2016/5/14/chartex" xmlns:mc="http://schemas.openxmlformats.org/markup-compatibility/2006" xmlns:aink="http://schemas.microsoft.com/office/drawing/2016/ink" xmlns:am3d="http://schemas.microsoft.com/office/drawing/2017/model3d" xmlns:o="urn:schemas-microsoft-com:office:office" xmlns:r="http://schemas.openxmlformats.org/officeDocument/2006/relationships" xmlns:m="http://schemas.openxmlformats.org/officeDocument/2006/math" xmlns:v="urn:schemas-microsoft-com:vml" xmlns:wp14="http://schemas.microsoft.com/office/word/2010/wordprocessingDrawing" xmlns:wp="http://schemas.openxmlformats.org/drawingml/2006/wordprocessingDrawing" xmlns:w10="urn:schemas-microsoft-com:office:word" xmlns:w="http://schemas.openxmlformats.org/wordprocessingml/2006/main" xmlns:w14="http://schemas.microsoft.com/office/word/2010/wordml" xmlns:w15="http://schemas.microsoft.com/office/word/2012/wordml" xmlns:w16cid="http://schemas.microsoft.com/office/word/2016/wordml/cid" xmlns:w16se="http://schemas.microsoft.com/office/word/2015/wordml/symex" xmlns:wpg="http://schemas.microsoft.com/office/word/2010/wordprocessingGroup" xmlns:wpi="http://schemas.microsoft.com/office/word/2010/wordprocessingInk" xmlns:wne="http://schemas.microsoft.com/office/word/2006/wordml" xmlns:wps="http://schemas.microsoft.com/office/word/2010/wordprocessingShape" mc:Ignorable="w14 w15 w16se w16cid wp14">
+<w:endnotes xmlns:wpc="http://schemas.microsoft.com/office/word/2010/wordprocessingCanvas" xmlns:cx="http://schemas.microsoft.com/office/drawing/2014/chartex" xmlns:mc="http://schemas.openxmlformats.org/markup-compatibility/2006" xmlns:o="urn:schemas-microsoft-com:office:office" xmlns:r="http://schemas.openxmlformats.org/officeDocument/2006/relationships" xmlns:m="http://schemas.openxmlformats.org/officeDocument/2006/math" xmlns:v="urn:schemas-microsoft-com:vml" xmlns:wp14="http://schemas.microsoft.com/office/word/2010/wordprocessingDrawing" xmlns:wp="http://schemas.openxmlformats.org/drawingml/2006/wordprocessingDrawing" xmlns:w10="urn:schemas-microsoft-com:office:word" xmlns:w="http://schemas.openxmlformats.org/wordprocessingml/2006/main" xmlns:w14="http://schemas.microsoft.com/office/word/2010/wordml" xmlns:w15="http://schemas.microsoft.com/office/word/2012/wordml" xmlns:w16se="http://schemas.microsoft.com/office/word/2015/wordml/symex" xmlns:wpg="http://schemas.microsoft.com/office/word/2010/wordprocessingGroup" xmlns:wpi="http://schemas.microsoft.com/office/word/2010/wordprocessingInk" xmlns:wne="http://schemas.microsoft.com/office/word/2006/wordml" xmlns:wps="http://schemas.microsoft.com/office/word/2010/wordprocessingShape" mc:Ignorable="w14 w15 w16se wp14">
   <w:endnote w:type="separator" w:id="-1">
     <w:p>
       <w:r>
@@ -746,7 +754,7 @@
 </file>
 
 <file path=word/footnotes.xml><?xml version="1.0" encoding="utf-8"?>
-<w:footnotes xmlns:wpc="http://schemas.microsoft.com/office/word/2010/wordprocessingCanvas" xmlns:cx="http://schemas.microsoft.com/office/drawing/2014/chartex" xmlns:cx1="http://schemas.microsoft.com/office/drawing/2015/9/8/chartex" xmlns:cx2="http://schemas.microsoft.com/office/drawing/2015/10/21/chartex" xmlns:cx3="http://schemas.microsoft.com/office/drawing/2016/5/9/chartex" xmlns:cx4="http://schemas.microsoft.com/office/drawing/2016/5/10/chartex" xmlns:cx5="http://schemas.microsoft.com/office/drawing/2016/5/11/chartex" xmlns:cx6="http://schemas.microsoft.com/office/drawing/2016/5/12/chartex" xmlns:cx7="http://schemas.microsoft.com/office/drawing/2016/5/13/chartex" xmlns:cx8="http://schemas.microsoft.com/office/drawing/2016/5/14/chartex" xmlns:mc="http://schemas.openxmlformats.org/markup-compatibility/2006" xmlns:aink="http://schemas.microsoft.com/office/drawing/2016/ink" xmlns:am3d="http://schemas.microsoft.com/office/drawing/2017/model3d" xmlns:o="urn:schemas-microsoft-com:office:office" xmlns:r="http://schemas.openxmlformats.org/officeDocument/2006/relationships" xmlns:m="http://schemas.openxmlformats.org/officeDocument/2006/math" xmlns:v="urn:schemas-microsoft-com:vml" xmlns:wp14="http://schemas.microsoft.com/office/word/2010/wordprocessingDrawing" xmlns:wp="http://schemas.openxmlformats.org/drawingml/2006/wordprocessingDrawing" xmlns:w10="urn:schemas-microsoft-com:office:word" xmlns:w="http://schemas.openxmlformats.org/wordprocessingml/2006/main" xmlns:w14="http://schemas.microsoft.com/office/word/2010/wordml" xmlns:w15="http://schemas.microsoft.com/office/word/2012/wordml" xmlns:w16cid="http://schemas.microsoft.com/office/word/2016/wordml/cid" xmlns:w16se="http://schemas.microsoft.com/office/word/2015/wordml/symex" xmlns:wpg="http://schemas.microsoft.com/office/word/2010/wordprocessingGroup" xmlns:wpi="http://schemas.microsoft.com/office/word/2010/wordprocessingInk" xmlns:wne="http://schemas.microsoft.com/office/word/2006/wordml" xmlns:wps="http://schemas.microsoft.com/office/word/2010/wordprocessingShape" mc:Ignorable="w14 w15 w16se w16cid wp14">
+<w:footnotes xmlns:wpc="http://schemas.microsoft.com/office/word/2010/wordprocessingCanvas" xmlns:cx="http://schemas.microsoft.com/office/drawing/2014/chartex" xmlns:mc="http://schemas.openxmlformats.org/markup-compatibility/2006" xmlns:o="urn:schemas-microsoft-com:office:office" xmlns:r="http://schemas.openxmlformats.org/officeDocument/2006/relationships" xmlns:m="http://schemas.openxmlformats.org/officeDocument/2006/math" xmlns:v="urn:schemas-microsoft-com:vml" xmlns:wp14="http://schemas.microsoft.com/office/word/2010/wordprocessingDrawing" xmlns:wp="http://schemas.openxmlformats.org/drawingml/2006/wordprocessingDrawing" xmlns:w10="urn:schemas-microsoft-com:office:word" xmlns:w="http://schemas.openxmlformats.org/wordprocessingml/2006/main" xmlns:w14="http://schemas.microsoft.com/office/word/2010/wordml" xmlns:w15="http://schemas.microsoft.com/office/word/2012/wordml" xmlns:w16se="http://schemas.microsoft.com/office/word/2015/wordml/symex" xmlns:wpg="http://schemas.microsoft.com/office/word/2010/wordprocessingGroup" xmlns:wpi="http://schemas.microsoft.com/office/word/2010/wordprocessingInk" xmlns:wne="http://schemas.microsoft.com/office/word/2006/wordml" xmlns:wps="http://schemas.microsoft.com/office/word/2010/wordprocessingShape" mc:Ignorable="w14 w15 w16se wp14">
   <w:footnote w:type="separator" w:id="-1">
     <w:p>
       <w:r>
@@ -765,7 +773,7 @@
 </file>
 
 <file path=word/styles.xml><?xml version="1.0" encoding="utf-8"?>
-<w:styles xmlns:mc="http://schemas.openxmlformats.org/markup-compatibility/2006" xmlns:r="http://schemas.openxmlformats.org/officeDocument/2006/relationships" xmlns:w="http://schemas.openxmlformats.org/wordprocessingml/2006/main" xmlns:w14="http://schemas.microsoft.com/office/word/2010/wordml" xmlns:w15="http://schemas.microsoft.com/office/word/2012/wordml" xmlns:w16cid="http://schemas.microsoft.com/office/word/2016/wordml/cid" xmlns:w16se="http://schemas.microsoft.com/office/word/2015/wordml/symex" mc:Ignorable="w14 w15 w16se w16cid">
+<w:styles xmlns:mc="http://schemas.openxmlformats.org/markup-compatibility/2006" xmlns:r="http://schemas.openxmlformats.org/officeDocument/2006/relationships" xmlns:w="http://schemas.openxmlformats.org/wordprocessingml/2006/main" xmlns:w14="http://schemas.microsoft.com/office/word/2010/wordml" xmlns:w15="http://schemas.microsoft.com/office/word/2012/wordml" xmlns:w16se="http://schemas.microsoft.com/office/word/2015/wordml/symex" mc:Ignorable="w14 w15 w16se">
   <w:docDefaults>
     <w:rPrDefault>
       <w:rPr>
@@ -778,7 +786,7 @@
     </w:rPrDefault>
     <w:pPrDefault/>
   </w:docDefaults>
-  <w:latentStyles w:defLockedState="0" w:defUIPriority="99" w:defSemiHidden="0" w:defUnhideWhenUsed="0" w:defQFormat="0" w:count="377">
+  <w:latentStyles w:defLockedState="0" w:defUIPriority="99" w:defSemiHidden="0" w:defUnhideWhenUsed="0" w:defQFormat="0" w:count="371">
     <w:lsdException w:name="Normal" w:uiPriority="0" w:qFormat="1"/>
     <w:lsdException w:name="heading 1" w:uiPriority="9" w:qFormat="1"/>
     <w:lsdException w:name="heading 2" w:semiHidden="1" w:uiPriority="9" w:unhideWhenUsed="1" w:qFormat="1"/>
@@ -926,8 +934,11 @@
     <w:lsdException w:name="Table 3D effects 3" w:semiHidden="1" w:unhideWhenUsed="1"/>
     <w:lsdException w:name="Table Contemporary" w:semiHidden="1" w:unhideWhenUsed="1"/>
     <w:lsdException w:name="Table Elegant" w:semiHidden="1" w:unhideWhenUsed="1"/>
+    <w:lsdException w:name="Table Professional" w:semiHidden="1" w:unhideWhenUsed="1"/>
     <w:lsdException w:name="Table Subtle 1" w:semiHidden="1" w:unhideWhenUsed="1"/>
     <w:lsdException w:name="Table Subtle 2" w:semiHidden="1" w:unhideWhenUsed="1"/>
+    <w:lsdException w:name="Table Web 1" w:semiHidden="1" w:unhideWhenUsed="1"/>
+    <w:lsdException w:name="Table Web 2" w:semiHidden="1" w:unhideWhenUsed="1"/>
     <w:lsdException w:name="Table Web 3" w:semiHidden="1" w:unhideWhenUsed="1"/>
     <w:lsdException w:name="Balloon Text" w:semiHidden="1" w:unhideWhenUsed="1"/>
     <w:lsdException w:name="Table Grid" w:uiPriority="39"/>
@@ -1147,12 +1158,6 @@
     <w:lsdException w:name="List Table 5 Dark Accent 6" w:uiPriority="50"/>
     <w:lsdException w:name="List Table 6 Colorful Accent 6" w:uiPriority="51"/>
     <w:lsdException w:name="List Table 7 Colorful Accent 6" w:uiPriority="52"/>
-    <w:lsdException w:name="Mention" w:semiHidden="1" w:unhideWhenUsed="1"/>
-    <w:lsdException w:name="Smart Hyperlink" w:semiHidden="1" w:unhideWhenUsed="1"/>
-    <w:lsdException w:name="Hashtag" w:semiHidden="1" w:unhideWhenUsed="1"/>
-    <w:lsdException w:name="Unresolved Mention" w:semiHidden="1" w:unhideWhenUsed="1"/>
-    <w:lsdException w:name="Smart Link" w:semiHidden="1" w:unhideWhenUsed="1"/>
-    <w:lsdException w:name="Smart Link Error" w:semiHidden="1" w:unhideWhenUsed="1"/>
   </w:latentStyles>
   <w:style w:type="paragraph" w:default="1" w:styleId="a">
     <w:name w:val="Normal"/>

--- a/Javaの成績未認定について.docx
+++ b/Javaの成績未認定について.docx
@@ -243,7 +243,7 @@
         <w:rPr>
           <w:rFonts w:hint="eastAsia"/>
         </w:rPr>
-        <w:t>学科　CG・ゲームクリエイター科　2年</w:t>
+        <w:t xml:space="preserve">　CG・ゲームクリエイター科　2年</w:t>
       </w:r>
     </w:p>
     <w:p>
@@ -339,7 +339,31 @@
         <w:rPr>
           <w:rFonts w:hint="eastAsia"/>
         </w:rPr>
-        <w:t>私はJavaの2級の検定試験の日、外出していたので受験</w:t>
+        <w:t>私はJavaの2</w:t>
+      </w:r>
+      <w:r>
+        <w:rPr>
+          <w:rFonts w:hint="eastAsia"/>
+        </w:rPr>
+        <w:t>級の検定試験当日</w:t>
+      </w:r>
+      <w:r>
+        <w:rPr>
+          <w:rFonts w:hint="eastAsia"/>
+        </w:rPr>
+        <w:t>、</w:t>
+      </w:r>
+      <w:r>
+        <w:rPr>
+          <w:rFonts w:hint="eastAsia"/>
+        </w:rPr>
+        <w:t>学校を休み、</w:t>
+      </w:r>
+      <w:r>
+        <w:rPr>
+          <w:rFonts w:hint="eastAsia"/>
+        </w:rPr>
+        <w:t>外出していたので受験</w:t>
       </w:r>
       <w:r>
         <w:rPr>
@@ -363,13 +387,31 @@
         <w:rPr>
           <w:rFonts w:hint="eastAsia"/>
         </w:rPr>
-        <w:t>チームのゲーム制作やほかの授業の課題、</w:t>
-      </w:r>
-      <w:r>
-        <w:rPr>
-          <w:rFonts w:hint="eastAsia"/>
-        </w:rPr>
-        <w:t>自分で個人制作している作品の作業</w:t>
+        <w:t>チームのゲーム制作やほかの授業の課題</w:t>
+      </w:r>
+      <w:r>
+        <w:rPr>
+          <w:rFonts w:hint="eastAsia"/>
+        </w:rPr>
+        <w:t>をしたり</w:t>
+      </w:r>
+      <w:r>
+        <w:rPr>
+          <w:rFonts w:hint="eastAsia"/>
+        </w:rPr>
+        <w:t>、</w:t>
+      </w:r>
+      <w:r>
+        <w:rPr>
+          <w:rFonts w:hint="eastAsia"/>
+        </w:rPr>
+        <w:t>Youtubeで音楽を聴いたり、家で</w:t>
+      </w:r>
+      <w:r>
+        <w:rPr>
+          <w:rFonts w:hint="eastAsia"/>
+        </w:rPr>
+        <w:t>個人制作している作品の作業</w:t>
       </w:r>
       <w:r>
         <w:rPr>
@@ -669,13 +711,32 @@
         <w:rPr>
           <w:rFonts w:hint="eastAsia"/>
         </w:rPr>
-        <w:t>行って、寝る時間を早めたいと思います。二つ目は</w:t>
-      </w:r>
-      <w:r>
-        <w:rPr>
-          <w:rFonts w:hint="eastAsia"/>
-        </w:rPr>
-        <w:t>事前学習を行うことです</w:t>
+        <w:t>行って、寝る時間を早めたいと思います。</w:t>
+      </w:r>
+      <w:r>
+        <w:rPr>
+          <w:rFonts w:hint="eastAsia"/>
+        </w:rPr>
+        <w:t>また、学校を休むことが多かったので、体調を崩さないように気を付けます。</w:t>
+      </w:r>
+      <w:r>
+        <w:rPr>
+          <w:rFonts w:hint="eastAsia"/>
+        </w:rPr>
+        <w:t>二つ目は</w:t>
+      </w:r>
+      <w:r>
+        <w:rPr>
+          <w:rFonts w:hint="eastAsia"/>
+        </w:rPr>
+        <w:t>事前学習を行うこ</w:t>
+      </w:r>
+      <w:r>
+        <w:rPr>
+          <w:rFonts w:hint="eastAsia"/>
+        </w:rPr>
+        <w:lastRenderedPageBreak/>
+        <w:t>とです</w:t>
       </w:r>
       <w:r>
         <w:rPr>
@@ -687,20 +748,19 @@
         <w:rPr>
           <w:rFonts w:hint="eastAsia"/>
         </w:rPr>
-        <w:t>教科書をよむことを余していなかったので、基礎問題でつまずくことが多かったです。</w:t>
-      </w:r>
-      <w:r>
-        <w:rPr>
-          <w:rFonts w:hint="eastAsia"/>
-        </w:rPr>
-        <w:t>三つめは、人の話をしっかり聞くこと</w:t>
-      </w:r>
-      <w:r>
-        <w:rPr>
-          <w:rFonts w:hint="eastAsia"/>
-        </w:rPr>
-        <w:lastRenderedPageBreak/>
-        <w:t>です。私は授業中にほかの作業に集中することが多く、</w:t>
+        <w:t>教科書をよむことをあまり</w:t>
+      </w:r>
+      <w:r>
+        <w:rPr>
+          <w:rFonts w:hint="eastAsia"/>
+        </w:rPr>
+        <w:t>していなかったので、基礎問題でつまずくことが多かったです。</w:t>
+      </w:r>
+      <w:r>
+        <w:rPr>
+          <w:rFonts w:hint="eastAsia"/>
+        </w:rPr>
+        <w:t>三つめは、人の話をしっかり聞くことです。私は授業中にほかの作業に集中することが多く、</w:t>
       </w:r>
       <w:r>
         <w:rPr>
@@ -712,15 +772,64 @@
         <w:rPr>
           <w:rFonts w:hint="eastAsia"/>
         </w:rPr>
-        <w:t>これからは先生が話をしている際や、何かを書いているときはメモを取り、ほかのことは行わず話を聞くことだけに集中を向けたいです。私はこれからもこの学校で、もっとプログラミングについて深く勉強していきたいと思っています。今回の単位の未認定で学んだことを生かし、勉強に精進したいと思います。単位の認定お願い致します。</w:t>
-      </w:r>
-    </w:p>
-    <w:p>
-      <w:pPr>
-        <w:rPr>
-          <w:rFonts w:hint="eastAsia"/>
-        </w:rPr>
-      </w:pPr>
+        <w:t>これからは先生が話をしている際や、何かを書いているときはメモ</w:t>
+      </w:r>
+      <w:r>
+        <w:rPr>
+          <w:rFonts w:hint="eastAsia"/>
+        </w:rPr>
+        <w:t>を取り、ほかのことは行わず話を聞くことだけに集中を向けていきます。私は</w:t>
+      </w:r>
+      <w:r>
+        <w:rPr>
+          <w:rFonts w:hint="eastAsia"/>
+        </w:rPr>
+        <w:t>これからもこの学校で、もっとプログラミングについて深く勉強していきたいと思っています。</w:t>
+      </w:r>
+      <w:r>
+        <w:rPr>
+          <w:rFonts w:hint="eastAsia"/>
+        </w:rPr>
+        <w:t>また家でも自主学習に今より多くの時間をかけ、プログラミングの理解を深めたいです。今回の</w:t>
+      </w:r>
+      <w:r>
+        <w:rPr>
+          <w:rFonts w:hint="eastAsia"/>
+        </w:rPr>
+        <w:t>単位の</w:t>
+      </w:r>
+      <w:r>
+        <w:rPr>
+          <w:rFonts w:hint="eastAsia"/>
+        </w:rPr>
+        <w:t>Java単位の</w:t>
+      </w:r>
+      <w:r>
+        <w:rPr>
+          <w:rFonts w:hint="eastAsia"/>
+        </w:rPr>
+        <w:t>未認定で学んだことを生かし、</w:t>
+      </w:r>
+      <w:r>
+        <w:rPr>
+          <w:rFonts w:hint="eastAsia"/>
+        </w:rPr>
+        <w:t>学校で</w:t>
+      </w:r>
+      <w:r>
+        <w:rPr>
+          <w:rFonts w:hint="eastAsia"/>
+        </w:rPr>
+        <w:t>授業内での態度を改めること、家での自主学習</w:t>
+      </w:r>
+      <w:r>
+        <w:rPr>
+          <w:rFonts w:hint="eastAsia"/>
+        </w:rPr>
+        <w:t>に精進したいと思います。単位の認定お願い致します。</w:t>
+      </w:r>
+    </w:p>
+    <w:p>
       <w:bookmarkStart w:id="0" w:name="_GoBack"/>
       <w:bookmarkEnd w:id="0"/>
     </w:p>
@@ -1510,4 +1619,16 @@
     </a:ext>
   </a:extLst>
 </a:theme>
+</file>
+
+<file path=customXml/item1.xml><?xml version="1.0" encoding="utf-8"?>
+<b:Sources xmlns:b="http://schemas.openxmlformats.org/officeDocument/2006/bibliography" xmlns="http://schemas.openxmlformats.org/officeDocument/2006/bibliography" SelectedStyle="\APASixthEditionOfficeOnline.xsl" StyleName="APA" Version="6"/>
+</file>
+
+<file path=customXml/itemProps1.xml><?xml version="1.0" encoding="utf-8"?>
+<ds:datastoreItem xmlns:ds="http://schemas.openxmlformats.org/officeDocument/2006/customXml" ds:itemID="{8C7041A8-E4B8-4453-9A92-5390E806DF62}">
+  <ds:schemaRefs>
+    <ds:schemaRef ds:uri="http://schemas.openxmlformats.org/officeDocument/2006/bibliography"/>
+  </ds:schemaRefs>
+</ds:datastoreItem>
 </file>
--- a/Javaの成績未認定について.docx
+++ b/Javaの成績未認定について.docx
@@ -615,224 +615,331 @@
         <w:rPr>
           <w:rFonts w:hint="eastAsia"/>
         </w:rPr>
-        <w:t>この結果、Javaの検定試験の不合格、単位の未認定を招きました。</w:t>
-      </w:r>
-      <w:r>
-        <w:rPr>
-          <w:rFonts w:hint="eastAsia"/>
-        </w:rPr>
-        <w:t>このことから、</w:t>
-      </w:r>
-      <w:r>
-        <w:rPr>
-          <w:rFonts w:hint="eastAsia"/>
-        </w:rPr>
-        <w:t>努力を怠らないことは、重要だと感じました。自分が進んでやりたいと思わないことでも、真剣に物事を捉えて、自分の将来のための勉強だと思い、取り組むことが大切だと学びました</w:t>
-      </w:r>
-      <w:r>
-        <w:rPr>
-          <w:rFonts w:hint="eastAsia"/>
-        </w:rPr>
-        <w:t>。</w:t>
-      </w:r>
-      <w:r>
-        <w:rPr>
-          <w:rFonts w:hint="eastAsia"/>
-        </w:rPr>
-        <w:t>今までの</w:t>
-      </w:r>
-      <w:r>
-        <w:rPr>
-          <w:rFonts w:hint="eastAsia"/>
-        </w:rPr>
-        <w:t>夜更かしをする生活</w:t>
-      </w:r>
-      <w:r>
-        <w:rPr>
-          <w:rFonts w:hint="eastAsia"/>
-        </w:rPr>
-        <w:t>習慣を改め、早寝早起きする習慣</w:t>
-      </w:r>
-      <w:r>
-        <w:rPr>
-          <w:rFonts w:hint="eastAsia"/>
-        </w:rPr>
-        <w:t>を癖付け、授業中に居眠りをすることがないように、今後気を付</w:t>
-      </w:r>
-      <w:r>
-        <w:rPr>
-          <w:rFonts w:hint="eastAsia"/>
-        </w:rPr>
-        <w:t>けていきます。</w:t>
-      </w:r>
-      <w:r>
-        <w:rPr>
-          <w:rFonts w:hint="eastAsia"/>
-        </w:rPr>
-        <w:t>課題や検定試験の過去問題に対しても、しっかり根拠を考えて取り組み、採点後も選択した理由などをしっかり振り返り、解答が選択される理由までを考</w:t>
-      </w:r>
-      <w:r>
-        <w:rPr>
-          <w:rFonts w:hint="eastAsia"/>
-        </w:rPr>
-        <w:t>え</w:t>
-      </w:r>
-      <w:r>
-        <w:rPr>
-          <w:rFonts w:hint="eastAsia"/>
-        </w:rPr>
-        <w:t>るようにします。</w:t>
-      </w:r>
-      <w:r>
-        <w:rPr>
-          <w:rFonts w:hint="eastAsia"/>
-        </w:rPr>
-        <w:t>私は安易な考えで行動してしまうことが多いので、安易な考えではなくしっかり考えた上で行動すべきだと感じました</w:t>
-      </w:r>
-      <w:r>
-        <w:rPr>
-          <w:rFonts w:hint="eastAsia"/>
-        </w:rPr>
-        <w:t>。</w:t>
-      </w:r>
-      <w:r>
-        <w:rPr>
-          <w:rFonts w:hint="eastAsia"/>
-        </w:rPr>
-        <w:t>また、課題なども納期が近くなってからはじめるのではなく、課題が出たときに早めに終わらせ、納期に余裕をもって取り組むことを心掛け、授業の時間は授業の内容に集中できるようにしていきます。</w:t>
-      </w:r>
-      <w:r>
-        <w:rPr>
-          <w:rFonts w:hint="eastAsia"/>
-        </w:rPr>
-        <w:t>これからは今回の失敗から得たことを参考にして、主に三つのことを意識して頑張りたいです。まず一つ目に、生活習慣の改善です。私は授業に集中しきれてないことが多いので、早寝早起きをして朝ごはんをしっかり食べ、一つ一つの授業に対して、集中力を切らさないように気を付けていきたいと思います。SNSやゲームに割く時間を減らし、その分早めに自主学習を</w:t>
-      </w:r>
-      <w:r>
-        <w:rPr>
-          <w:rFonts w:hint="eastAsia"/>
-        </w:rPr>
-        <w:t>行って、寝る時間を早めたいと思います。</w:t>
-      </w:r>
-      <w:r>
-        <w:rPr>
-          <w:rFonts w:hint="eastAsia"/>
-        </w:rPr>
-        <w:t>また、学校を休むことが多かったので、体調を崩さないように気を付けます。</w:t>
-      </w:r>
-      <w:r>
-        <w:rPr>
-          <w:rFonts w:hint="eastAsia"/>
-        </w:rPr>
-        <w:t>二つ目は</w:t>
-      </w:r>
-      <w:r>
-        <w:rPr>
-          <w:rFonts w:hint="eastAsia"/>
-        </w:rPr>
-        <w:t>事前学習を行うこ</w:t>
-      </w:r>
-      <w:r>
-        <w:rPr>
-          <w:rFonts w:hint="eastAsia"/>
-        </w:rPr>
-        <w:lastRenderedPageBreak/>
-        <w:t>とです</w:t>
-      </w:r>
-      <w:r>
-        <w:rPr>
-          <w:rFonts w:hint="eastAsia"/>
-        </w:rPr>
-        <w:t>。</w:t>
-      </w:r>
-      <w:r>
-        <w:rPr>
-          <w:rFonts w:hint="eastAsia"/>
-        </w:rPr>
-        <w:t>教科書をよむことをあまり</w:t>
-      </w:r>
-      <w:r>
-        <w:rPr>
-          <w:rFonts w:hint="eastAsia"/>
-        </w:rPr>
-        <w:t>していなかったので、基礎問題でつまずくことが多かったです。</w:t>
-      </w:r>
-      <w:r>
-        <w:rPr>
-          <w:rFonts w:hint="eastAsia"/>
-        </w:rPr>
-        <w:t>三つめは、人の話をしっかり聞くことです。私は授業中にほかの作業に集中することが多く、</w:t>
-      </w:r>
-      <w:r>
-        <w:rPr>
-          <w:rFonts w:hint="eastAsia"/>
-        </w:rPr>
-        <w:t>話を聞くことに対してすべてを集中させていませんでした。</w:t>
-      </w:r>
-      <w:r>
-        <w:rPr>
-          <w:rFonts w:hint="eastAsia"/>
-        </w:rPr>
-        <w:t>これからは先生が話をしている際や、何かを書いているときはメモ</w:t>
-      </w:r>
-      <w:r>
-        <w:rPr>
-          <w:rFonts w:hint="eastAsia"/>
-        </w:rPr>
-        <w:t>を取り、ほかのことは行わず話を聞くことだけに集中を向けていきます。私は</w:t>
-      </w:r>
-      <w:r>
-        <w:rPr>
-          <w:rFonts w:hint="eastAsia"/>
-        </w:rPr>
-        <w:t>これからもこの学校で、もっとプログラミングについて深く勉強していきたいと思っています。</w:t>
-      </w:r>
-      <w:r>
-        <w:rPr>
-          <w:rFonts w:hint="eastAsia"/>
-        </w:rPr>
-        <w:t>また家でも自主学習に今より多くの時間をかけ、プログラミングの理解を深めたいです。今回の</w:t>
-      </w:r>
-      <w:r>
-        <w:rPr>
-          <w:rFonts w:hint="eastAsia"/>
-        </w:rPr>
-        <w:t>単位の</w:t>
-      </w:r>
-      <w:r>
-        <w:rPr>
-          <w:rFonts w:hint="eastAsia"/>
-        </w:rPr>
-        <w:t>Java単位の</w:t>
-      </w:r>
-      <w:r>
-        <w:rPr>
-          <w:rFonts w:hint="eastAsia"/>
-        </w:rPr>
-        <w:t>未認定で学んだことを生かし、</w:t>
-      </w:r>
-      <w:r>
-        <w:rPr>
-          <w:rFonts w:hint="eastAsia"/>
-        </w:rPr>
-        <w:t>学校で</w:t>
-      </w:r>
-      <w:r>
-        <w:rPr>
-          <w:rFonts w:hint="eastAsia"/>
-        </w:rPr>
-        <w:t>授業内での態度を改めること、家での自主学習</w:t>
-      </w:r>
-      <w:r>
-        <w:rPr>
-          <w:rFonts w:hint="eastAsia"/>
-        </w:rPr>
-        <w:t>に精進したいと思います。単位の認定お願い致します。</w:t>
-      </w:r>
-    </w:p>
-    <w:p>
+        <w:t>私は将来フロントエンドエンジニアという職業に就きたいと考えていて、そのために</w:t>
+      </w:r>
+      <w:r>
+        <w:rPr>
+          <w:rFonts w:hint="eastAsia"/>
+        </w:rPr>
+        <w:t>株式会社エイチーム引越しこの侍の長期就業型のインターシップに申し込み、選考の最終面接が期末試験の前後にあり、提出書類や面接の内容や交通手段の確保などに時間をとら</w:t>
+      </w:r>
+      <w:r>
+        <w:rPr>
+          <w:rFonts w:hint="eastAsia"/>
+        </w:rPr>
+        <w:t>れました。また、</w:t>
+      </w:r>
+      <w:r>
+        <w:rPr>
+          <w:rFonts w:hint="eastAsia"/>
+        </w:rPr>
+        <w:t>面接のことで頭がいっぱい</w:t>
+      </w:r>
+      <w:r>
+        <w:rPr>
+          <w:rFonts w:hint="eastAsia"/>
+        </w:rPr>
+        <w:t>になったり</w:t>
+      </w:r>
+      <w:r>
+        <w:rPr>
+          <w:rFonts w:hint="eastAsia"/>
+        </w:rPr>
+        <w:t>、</w:t>
+      </w:r>
+      <w:r>
+        <w:rPr>
+          <w:rFonts w:hint="eastAsia"/>
+        </w:rPr>
+        <w:t>株式会社エイチーム名古屋本社のサマーインターンシップの二次選考のWeb</w:t>
+      </w:r>
+      <w:r>
+        <w:rPr>
+          <w:rFonts w:hint="eastAsia"/>
+        </w:rPr>
+        <w:t>の基本問題の解答や</w:t>
+      </w:r>
+      <w:r>
+        <w:rPr>
+          <w:rFonts w:hint="eastAsia"/>
+        </w:rPr>
+        <w:t>Javaの</w:t>
+      </w:r>
+      <w:r>
+        <w:rPr>
+          <w:rFonts w:hint="eastAsia"/>
+        </w:rPr>
+        <w:t>面接日時を決めたりすることにも優先的に時間を割くことが多く、Javaの試験勉強に</w:t>
+      </w:r>
+      <w:r>
+        <w:rPr>
+          <w:rFonts w:hint="eastAsia"/>
+        </w:rPr>
+        <w:t>重点を置くことができず、</w:t>
+      </w:r>
       <w:bookmarkStart w:id="0" w:name="_GoBack"/>
       <w:bookmarkEnd w:id="0"/>
-    </w:p>
+      <w:r>
+        <w:rPr>
+          <w:rFonts w:hint="eastAsia"/>
+        </w:rPr>
+        <w:t>期末</w:t>
+      </w:r>
+      <w:r>
+        <w:rPr>
+          <w:rFonts w:hint="eastAsia"/>
+        </w:rPr>
+        <w:t>試験勉強に集中しきれていなかったことが</w:t>
+      </w:r>
+      <w:r>
+        <w:rPr>
+          <w:rFonts w:hint="eastAsia"/>
+        </w:rPr>
+        <w:t>多々</w:t>
+      </w:r>
+      <w:r>
+        <w:rPr>
+          <w:rFonts w:hint="eastAsia"/>
+        </w:rPr>
+        <w:t>ありまし</w:t>
+      </w:r>
+      <w:r>
+        <w:rPr>
+          <w:rFonts w:hint="eastAsia"/>
+        </w:rPr>
+        <w:t>た</w:t>
+      </w:r>
+      <w:r>
+        <w:rPr>
+          <w:rFonts w:hint="eastAsia"/>
+        </w:rPr>
+        <w:t>。</w:t>
+      </w:r>
+      <w:r>
+        <w:rPr>
+          <w:rFonts w:hint="eastAsia"/>
+        </w:rPr>
+        <w:t>この</w:t>
+      </w:r>
+      <w:r>
+        <w:rPr>
+          <w:rFonts w:hint="eastAsia"/>
+        </w:rPr>
+        <w:t>結果、Javaの検定試験の不合格、単位の未認定を招きました。</w:t>
+      </w:r>
+      <w:r>
+        <w:rPr>
+          <w:rFonts w:hint="eastAsia"/>
+        </w:rPr>
+        <w:t>このことから、</w:t>
+      </w:r>
+      <w:r>
+        <w:rPr>
+          <w:rFonts w:hint="eastAsia"/>
+        </w:rPr>
+        <w:t>努力を怠らないことは、重要だと感じました。自分が進んでやりたいと思わないことでも、真剣に物事を捉えて、自分の将来のための勉強だと思い、取り組むことが大切だと学びました</w:t>
+      </w:r>
+      <w:r>
+        <w:rPr>
+          <w:rFonts w:hint="eastAsia"/>
+        </w:rPr>
+        <w:t>。</w:t>
+      </w:r>
+      <w:r>
+        <w:rPr>
+          <w:rFonts w:hint="eastAsia"/>
+        </w:rPr>
+        <w:t>今までの</w:t>
+      </w:r>
+      <w:r>
+        <w:rPr>
+          <w:rFonts w:hint="eastAsia"/>
+        </w:rPr>
+        <w:t>夜更かしをする生活</w:t>
+      </w:r>
+      <w:r>
+        <w:rPr>
+          <w:rFonts w:hint="eastAsia"/>
+        </w:rPr>
+        <w:t>習慣を改め、早寝早起きする習慣</w:t>
+      </w:r>
+      <w:r>
+        <w:rPr>
+          <w:rFonts w:hint="eastAsia"/>
+        </w:rPr>
+        <w:t>を癖付け、授業中に居眠りをすることがないように、今後気を付</w:t>
+      </w:r>
+      <w:r>
+        <w:rPr>
+          <w:rFonts w:hint="eastAsia"/>
+        </w:rPr>
+        <w:t>けていきます。</w:t>
+      </w:r>
+      <w:r>
+        <w:rPr>
+          <w:rFonts w:hint="eastAsia"/>
+        </w:rPr>
+        <w:t>課題や検定試験の過去問題に対しても、しっかり根拠を考えて取り組み、採点後も選択した理由などをしっかり振り返り、解答が選択される理由までを考</w:t>
+      </w:r>
+      <w:r>
+        <w:rPr>
+          <w:rFonts w:hint="eastAsia"/>
+        </w:rPr>
+        <w:t>え</w:t>
+      </w:r>
+      <w:r>
+        <w:rPr>
+          <w:rFonts w:hint="eastAsia"/>
+        </w:rPr>
+        <w:t>るようにします。</w:t>
+      </w:r>
+      <w:r>
+        <w:rPr>
+          <w:rFonts w:hint="eastAsia"/>
+        </w:rPr>
+        <w:t>私は安易な考えで行動してしまうことが多いので、安易な考えではなくしっかり考えた上で行動すべきだと感じました</w:t>
+      </w:r>
+      <w:r>
+        <w:rPr>
+          <w:rFonts w:hint="eastAsia"/>
+        </w:rPr>
+        <w:t>。</w:t>
+      </w:r>
+      <w:r>
+        <w:rPr>
+          <w:rFonts w:hint="eastAsia"/>
+        </w:rPr>
+        <w:t>また、課題なども納期が近くなってからはじめるのではなく、課題が出たときに早めに終わらせ、納期に余裕をもって取</w:t>
+      </w:r>
+      <w:r>
+        <w:rPr>
+          <w:rFonts w:hint="eastAsia"/>
+        </w:rPr>
+        <w:lastRenderedPageBreak/>
+        <w:t>り組むことを心掛け、授業の時間は授業の内容に集中できるようにしていきます。</w:t>
+      </w:r>
+      <w:r>
+        <w:rPr>
+          <w:rFonts w:hint="eastAsia"/>
+        </w:rPr>
+        <w:t>これからは今回の失敗から得たことを参考にして、主に三つのことを意識して頑張りたいです。まず一つ目に、生活習慣の改善です。私は授業に集中しきれてないことが多いので、早寝早起きをして朝ごはんをしっかり食べ、一つ一つの授業に対して、集中力を切らさないように気を付けていきたいと思います。SNSやゲームに割く時間を減らし、その分早めに自主学習を</w:t>
+      </w:r>
+      <w:r>
+        <w:rPr>
+          <w:rFonts w:hint="eastAsia"/>
+        </w:rPr>
+        <w:t>行って、寝る時間を早めたいと思います。</w:t>
+      </w:r>
+      <w:r>
+        <w:rPr>
+          <w:rFonts w:hint="eastAsia"/>
+        </w:rPr>
+        <w:t>また、学校を休むことが多かったので、体調を崩さないように気を付けます。</w:t>
+      </w:r>
+      <w:r>
+        <w:rPr>
+          <w:rFonts w:hint="eastAsia"/>
+        </w:rPr>
+        <w:t>二つ目は</w:t>
+      </w:r>
+      <w:r>
+        <w:rPr>
+          <w:rFonts w:hint="eastAsia"/>
+        </w:rPr>
+        <w:t>事前学習を行うことです</w:t>
+      </w:r>
+      <w:r>
+        <w:rPr>
+          <w:rFonts w:hint="eastAsia"/>
+        </w:rPr>
+        <w:t>。</w:t>
+      </w:r>
+      <w:r>
+        <w:rPr>
+          <w:rFonts w:hint="eastAsia"/>
+        </w:rPr>
+        <w:t>教科書をよむことをあまり</w:t>
+      </w:r>
+      <w:r>
+        <w:rPr>
+          <w:rFonts w:hint="eastAsia"/>
+        </w:rPr>
+        <w:t>していなかったので、基礎問題でつまずくことが多かったです。</w:t>
+      </w:r>
+      <w:r>
+        <w:rPr>
+          <w:rFonts w:hint="eastAsia"/>
+        </w:rPr>
+        <w:t>三つめは、人の話をしっかり聞くことです。私は授業中にほかの作業に集中することが多く、</w:t>
+      </w:r>
+      <w:r>
+        <w:rPr>
+          <w:rFonts w:hint="eastAsia"/>
+        </w:rPr>
+        <w:t>話を聞くことに対してすべてを集中させていませんでした。</w:t>
+      </w:r>
+      <w:r>
+        <w:rPr>
+          <w:rFonts w:hint="eastAsia"/>
+        </w:rPr>
+        <w:t>これからは先生が話をしている際や、何かを書いているときはメモ</w:t>
+      </w:r>
+      <w:r>
+        <w:rPr>
+          <w:rFonts w:hint="eastAsia"/>
+        </w:rPr>
+        <w:t>を取り、ほかのことは行わず話を聞くことだけに集中を向けていきます。私は</w:t>
+      </w:r>
+      <w:r>
+        <w:rPr>
+          <w:rFonts w:hint="eastAsia"/>
+        </w:rPr>
+        <w:t>これからもこの学校で、もっとプログラミングについて深く勉強していきたいと思っています。</w:t>
+      </w:r>
+      <w:r>
+        <w:rPr>
+          <w:rFonts w:hint="eastAsia"/>
+        </w:rPr>
+        <w:t>また家でも自主学習に今より多くの時間をかけ、プログラミングの理解を深めたいです。今回の</w:t>
+      </w:r>
+      <w:r>
+        <w:rPr>
+          <w:rFonts w:hint="eastAsia"/>
+        </w:rPr>
+        <w:t>単位の</w:t>
+      </w:r>
+      <w:r>
+        <w:rPr>
+          <w:rFonts w:hint="eastAsia"/>
+        </w:rPr>
+        <w:t>Java単位の</w:t>
+      </w:r>
+      <w:r>
+        <w:rPr>
+          <w:rFonts w:hint="eastAsia"/>
+        </w:rPr>
+        <w:t>未認定で学んだことを生かし、</w:t>
+      </w:r>
+      <w:r>
+        <w:rPr>
+          <w:rFonts w:hint="eastAsia"/>
+        </w:rPr>
+        <w:t>学校で</w:t>
+      </w:r>
+      <w:r>
+        <w:rPr>
+          <w:rFonts w:hint="eastAsia"/>
+        </w:rPr>
+        <w:t>授業内での態度を改めること、家での自主学習</w:t>
+      </w:r>
+      <w:r>
+        <w:rPr>
+          <w:rFonts w:hint="eastAsia"/>
+        </w:rPr>
+        <w:t>に精進したいと思います。単位の認定お願い致します。</w:t>
+      </w:r>
+    </w:p>
+    <w:p/>
     <w:sectPr>
       <w:pgSz w:w="11906" w:h="16838"/>
       <w:pgMar w:top="1985" w:right="1701" w:bottom="1701" w:left="1701" w:header="851" w:footer="992" w:gutter="0"/>
@@ -1626,7 +1733,7 @@
 </file>
 
 <file path=customXml/itemProps1.xml><?xml version="1.0" encoding="utf-8"?>
-<ds:datastoreItem xmlns:ds="http://schemas.openxmlformats.org/officeDocument/2006/customXml" ds:itemID="{8C7041A8-E4B8-4453-9A92-5390E806DF62}">
+<ds:datastoreItem xmlns:ds="http://schemas.openxmlformats.org/officeDocument/2006/customXml" ds:itemID="{CCD5ED28-040C-423B-9EB8-D75196F6B424}">
   <ds:schemaRefs>
     <ds:schemaRef ds:uri="http://schemas.openxmlformats.org/officeDocument/2006/bibliography"/>
   </ds:schemaRefs>

--- a/Javaの成績未認定について.docx
+++ b/Javaの成績未認定について.docx
@@ -615,13 +615,67 @@
         <w:rPr>
           <w:rFonts w:hint="eastAsia"/>
         </w:rPr>
-        <w:t>私は将来フロントエンドエンジニアという職業に就きたいと考えていて、そのために</w:t>
-      </w:r>
-      <w:r>
-        <w:rPr>
-          <w:rFonts w:hint="eastAsia"/>
-        </w:rPr>
-        <w:t>株式会社エイチーム引越しこの侍の長期就業型のインターシップに申し込み、選考の最終面接が期末試験の前後にあり、提出書類や面接の内容や交通手段の確保などに時間をとら</w:t>
+        <w:t>私は将来フロントエンドエンジニアという職業に就きたいと考えていて、</w:t>
+      </w:r>
+      <w:r>
+        <w:rPr>
+          <w:rFonts w:hint="eastAsia"/>
+        </w:rPr>
+        <w:t>そのために、自分で実力をつけたいと</w:t>
+      </w:r>
+      <w:r>
+        <w:rPr>
+          <w:rFonts w:hint="eastAsia"/>
+        </w:rPr>
+        <w:t>考えました</w:t>
+      </w:r>
+      <w:r>
+        <w:rPr>
+          <w:rFonts w:hint="eastAsia"/>
+        </w:rPr>
+        <w:t>。また</w:t>
+      </w:r>
+      <w:r>
+        <w:rPr>
+          <w:rFonts w:hint="eastAsia"/>
+        </w:rPr>
+        <w:t>経験を積みたいと</w:t>
+      </w:r>
+      <w:r>
+        <w:rPr>
+          <w:rFonts w:hint="eastAsia"/>
+        </w:rPr>
+        <w:t>思い</w:t>
+      </w:r>
+      <w:r>
+        <w:rPr>
+          <w:rFonts w:hint="eastAsia"/>
+        </w:rPr>
+        <w:t>、</w:t>
+      </w:r>
+      <w:r>
+        <w:rPr>
+          <w:rFonts w:hint="eastAsia"/>
+        </w:rPr>
+        <w:t>株式会社エイチーム引越し</w:t>
+      </w:r>
+      <w:r>
+        <w:rPr>
+          <w:rFonts w:hint="eastAsia"/>
+        </w:rPr>
+        <w:t>侍の長期就業型</w:t>
+      </w:r>
+      <w:r>
+        <w:rPr>
+          <w:rFonts w:hint="eastAsia"/>
+        </w:rPr>
+        <w:t>のインターシップに申し込み、選考の最終面接が期末試験の前後にあったので</w:t>
+      </w:r>
+      <w:r>
+        <w:rPr>
+          <w:rFonts w:hint="eastAsia"/>
+        </w:rPr>
+        <w:t>、提出書類や面接の内容や交通手段の確保などに時間をとら</w:t>
       </w:r>
       <w:r>
         <w:rPr>
@@ -651,31 +705,91 @@
         <w:rPr>
           <w:rFonts w:hint="eastAsia"/>
         </w:rPr>
-        <w:t>株式会社エイチーム名古屋本社のサマーインターンシップの二次選考のWeb</w:t>
-      </w:r>
-      <w:r>
-        <w:rPr>
-          <w:rFonts w:hint="eastAsia"/>
-        </w:rPr>
-        <w:t>の基本問題の解答や</w:t>
-      </w:r>
-      <w:r>
-        <w:rPr>
-          <w:rFonts w:hint="eastAsia"/>
-        </w:rPr>
-        <w:t>Javaの</w:t>
-      </w:r>
-      <w:r>
-        <w:rPr>
-          <w:rFonts w:hint="eastAsia"/>
-        </w:rPr>
-        <w:t>面接日時を決めたりすることにも優先的に時間を割くことが多く、Javaの試験勉強に</w:t>
+        <w:t>株式会社エイチーム名古屋本社のサマー</w:t>
+      </w:r>
+      <w:r>
+        <w:rPr>
+          <w:rFonts w:hint="eastAsia"/>
+        </w:rPr>
+        <w:t>インターンシップ</w:t>
+      </w:r>
+      <w:r>
+        <w:rPr>
+          <w:rFonts w:hint="eastAsia"/>
+        </w:rPr>
+        <w:t>にも申し込んでいたので、一次選考のプログラミング選考の問題を解いたり、</w:t>
+      </w:r>
+      <w:r>
+        <w:rPr>
+          <w:rFonts w:hint="eastAsia"/>
+        </w:rPr>
+        <w:t>二次選考のWeb</w:t>
+      </w:r>
+      <w:r>
+        <w:rPr>
+          <w:rFonts w:hint="eastAsia"/>
+        </w:rPr>
+        <w:t>の基本問題の解答や面接日時を決めたりすることにも優先的に時間を割くことが多く、Javaの</w:t>
+      </w:r>
+      <w:r>
+        <w:rPr>
+          <w:rFonts w:hint="eastAsia"/>
+        </w:rPr>
+        <w:t>期末</w:t>
+      </w:r>
+      <w:r>
+        <w:rPr>
+          <w:rFonts w:hint="eastAsia"/>
+        </w:rPr>
+        <w:t>試験勉強に</w:t>
       </w:r>
       <w:r>
         <w:rPr>
           <w:rFonts w:hint="eastAsia"/>
         </w:rPr>
         <w:t>重点を置くことができず、</w:t>
+      </w:r>
+      <w:r>
+        <w:rPr>
+          <w:rFonts w:hint="eastAsia"/>
+        </w:rPr>
+        <w:t>期末</w:t>
+      </w:r>
+      <w:r>
+        <w:rPr>
+          <w:rFonts w:hint="eastAsia"/>
+        </w:rPr>
+        <w:t>試験勉強に集中しきれていなかったことが</w:t>
+      </w:r>
+      <w:r>
+        <w:rPr>
+          <w:rFonts w:hint="eastAsia"/>
+        </w:rPr>
+        <w:t>多々</w:t>
+      </w:r>
+      <w:r>
+        <w:rPr>
+          <w:rFonts w:hint="eastAsia"/>
+        </w:rPr>
+        <w:t>ありまし</w:t>
+      </w:r>
+      <w:r>
+        <w:rPr>
+          <w:rFonts w:hint="eastAsia"/>
+        </w:rPr>
+        <w:t>た</w:t>
+      </w:r>
+      <w:r>
+        <w:rPr>
+          <w:rFonts w:hint="eastAsia"/>
+        </w:rPr>
+        <w:t>。</w:t>
+      </w:r>
+      <w:r>
+        <w:rPr>
+          <w:rFonts w:hint="eastAsia"/>
+        </w:rPr>
+        <w:t>物事に区切りをつけず、試験勉強に集中する時、違うことに集中する時と場面ごとで、切り替えができなかったことが原因だと思います。</w:t>
       </w:r>
       <w:bookmarkStart w:id="0" w:name="_GoBack"/>
       <w:bookmarkEnd w:id="0"/>
@@ -683,31 +797,25 @@
         <w:rPr>
           <w:rFonts w:hint="eastAsia"/>
         </w:rPr>
-        <w:t>期末</w:t>
-      </w:r>
-      <w:r>
-        <w:rPr>
-          <w:rFonts w:hint="eastAsia"/>
-        </w:rPr>
-        <w:t>試験勉強に集中しきれていなかったことが</w:t>
-      </w:r>
-      <w:r>
-        <w:rPr>
-          <w:rFonts w:hint="eastAsia"/>
-        </w:rPr>
-        <w:t>多々</w:t>
-      </w:r>
-      <w:r>
-        <w:rPr>
-          <w:rFonts w:hint="eastAsia"/>
-        </w:rPr>
-        <w:t>ありまし</w:t>
-      </w:r>
-      <w:r>
-        <w:rPr>
-          <w:rFonts w:hint="eastAsia"/>
-        </w:rPr>
-        <w:t>た</w:t>
+        <w:t>この</w:t>
+      </w:r>
+      <w:r>
+        <w:rPr>
+          <w:rFonts w:hint="eastAsia"/>
+        </w:rPr>
+        <w:t>結果、Javaの検定試験の不合格、単位の未認定を招きました。</w:t>
+      </w:r>
+      <w:r>
+        <w:rPr>
+          <w:rFonts w:hint="eastAsia"/>
+        </w:rPr>
+        <w:t>このことから、</w:t>
+      </w:r>
+      <w:r>
+        <w:rPr>
+          <w:rFonts w:hint="eastAsia"/>
+        </w:rPr>
+        <w:t>努力を怠らないことは、重要だと感じました。自分が進んでやりたいと思わないことでも、真剣に物事を捉えて、自分の将来のための勉強だと思い、取り組むことが大切だと学びました</w:t>
       </w:r>
       <w:r>
         <w:rPr>
@@ -719,25 +827,62 @@
         <w:rPr>
           <w:rFonts w:hint="eastAsia"/>
         </w:rPr>
-        <w:t>この</w:t>
-      </w:r>
-      <w:r>
-        <w:rPr>
-          <w:rFonts w:hint="eastAsia"/>
-        </w:rPr>
-        <w:t>結果、Javaの検定試験の不合格、単位の未認定を招きました。</w:t>
-      </w:r>
-      <w:r>
-        <w:rPr>
-          <w:rFonts w:hint="eastAsia"/>
-        </w:rPr>
-        <w:t>このことから、</w:t>
-      </w:r>
-      <w:r>
-        <w:rPr>
-          <w:rFonts w:hint="eastAsia"/>
-        </w:rPr>
-        <w:t>努力を怠らないことは、重要だと感じました。自分が進んでやりたいと思わないことでも、真剣に物事を捉えて、自分の将来のための勉強だと思い、取り組むことが大切だと学びました</w:t>
+        <w:t>今までの</w:t>
+      </w:r>
+      <w:r>
+        <w:rPr>
+          <w:rFonts w:hint="eastAsia"/>
+        </w:rPr>
+        <w:t>夜更かしをする生活</w:t>
+      </w:r>
+      <w:r>
+        <w:rPr>
+          <w:rFonts w:hint="eastAsia"/>
+        </w:rPr>
+        <w:t>習慣を改め、早寝早起きする習慣</w:t>
+      </w:r>
+      <w:r>
+        <w:rPr>
+          <w:rFonts w:hint="eastAsia"/>
+        </w:rPr>
+        <w:t>を癖付け、授業中に居眠りをすることがないように、今後気を付</w:t>
+      </w:r>
+      <w:r>
+        <w:rPr>
+          <w:rFonts w:hint="eastAsia"/>
+        </w:rPr>
+        <w:t>けていきます。</w:t>
+      </w:r>
+      <w:r>
+        <w:rPr>
+          <w:rFonts w:hint="eastAsia"/>
+        </w:rPr>
+        <w:t>課題や検定試験の過去問題に対しても、しっかり根拠を考えて取り組み、採点後も選択した理由などをしっかり振り返り、解答が選</w:t>
+      </w:r>
+      <w:r>
+        <w:rPr>
+          <w:rFonts w:hint="eastAsia"/>
+        </w:rPr>
+        <w:lastRenderedPageBreak/>
+        <w:t>択される理由までを考</w:t>
+      </w:r>
+      <w:r>
+        <w:rPr>
+          <w:rFonts w:hint="eastAsia"/>
+        </w:rPr>
+        <w:t>え</w:t>
+      </w:r>
+      <w:r>
+        <w:rPr>
+          <w:rFonts w:hint="eastAsia"/>
+        </w:rPr>
+        <w:t>るようにします。</w:t>
+      </w:r>
+      <w:r>
+        <w:rPr>
+          <w:rFonts w:hint="eastAsia"/>
+        </w:rPr>
+        <w:t>私は安易な考えで行動してしまうことが多いので、安易な考えではなくしっかり考えた上で行動すべきだと感じました</w:t>
       </w:r>
       <w:r>
         <w:rPr>
@@ -749,74 +894,7 @@
         <w:rPr>
           <w:rFonts w:hint="eastAsia"/>
         </w:rPr>
-        <w:t>今までの</w:t>
-      </w:r>
-      <w:r>
-        <w:rPr>
-          <w:rFonts w:hint="eastAsia"/>
-        </w:rPr>
-        <w:t>夜更かしをする生活</w:t>
-      </w:r>
-      <w:r>
-        <w:rPr>
-          <w:rFonts w:hint="eastAsia"/>
-        </w:rPr>
-        <w:t>習慣を改め、早寝早起きする習慣</w:t>
-      </w:r>
-      <w:r>
-        <w:rPr>
-          <w:rFonts w:hint="eastAsia"/>
-        </w:rPr>
-        <w:t>を癖付け、授業中に居眠りをすることがないように、今後気を付</w:t>
-      </w:r>
-      <w:r>
-        <w:rPr>
-          <w:rFonts w:hint="eastAsia"/>
-        </w:rPr>
-        <w:t>けていきます。</w:t>
-      </w:r>
-      <w:r>
-        <w:rPr>
-          <w:rFonts w:hint="eastAsia"/>
-        </w:rPr>
-        <w:t>課題や検定試験の過去問題に対しても、しっかり根拠を考えて取り組み、採点後も選択した理由などをしっかり振り返り、解答が選択される理由までを考</w:t>
-      </w:r>
-      <w:r>
-        <w:rPr>
-          <w:rFonts w:hint="eastAsia"/>
-        </w:rPr>
-        <w:t>え</w:t>
-      </w:r>
-      <w:r>
-        <w:rPr>
-          <w:rFonts w:hint="eastAsia"/>
-        </w:rPr>
-        <w:t>るようにします。</w:t>
-      </w:r>
-      <w:r>
-        <w:rPr>
-          <w:rFonts w:hint="eastAsia"/>
-        </w:rPr>
-        <w:t>私は安易な考えで行動してしまうことが多いので、安易な考えではなくしっかり考えた上で行動すべきだと感じました</w:t>
-      </w:r>
-      <w:r>
-        <w:rPr>
-          <w:rFonts w:hint="eastAsia"/>
-        </w:rPr>
-        <w:t>。</w:t>
-      </w:r>
-      <w:r>
-        <w:rPr>
-          <w:rFonts w:hint="eastAsia"/>
-        </w:rPr>
-        <w:t>また、課題なども納期が近くなってからはじめるのではなく、課題が出たときに早めに終わらせ、納期に余裕をもって取</w:t>
-      </w:r>
-      <w:r>
-        <w:rPr>
-          <w:rFonts w:hint="eastAsia"/>
-        </w:rPr>
-        <w:lastRenderedPageBreak/>
-        <w:t>り組むことを心掛け、授業の時間は授業の内容に集中できるようにしていきます。</w:t>
+        <w:t>また、課題なども納期が近くなってからはじめるのではなく、課題が出たときに早めに終わらせ、納期に余裕をもって取り組むことを心掛け、授業の時間は授業の内容に集中できるようにしていきます。</w:t>
       </w:r>
       <w:r>
         <w:rPr>
@@ -1733,7 +1811,7 @@
 </file>
 
 <file path=customXml/itemProps1.xml><?xml version="1.0" encoding="utf-8"?>
-<ds:datastoreItem xmlns:ds="http://schemas.openxmlformats.org/officeDocument/2006/customXml" ds:itemID="{CCD5ED28-040C-423B-9EB8-D75196F6B424}">
+<ds:datastoreItem xmlns:ds="http://schemas.openxmlformats.org/officeDocument/2006/customXml" ds:itemID="{A246D1E5-D75F-4A65-8D5C-CF3D53AA1494}">
   <ds:schemaRefs>
     <ds:schemaRef ds:uri="http://schemas.openxmlformats.org/officeDocument/2006/bibliography"/>
   </ds:schemaRefs>

--- a/Javaの成績未認定について.docx
+++ b/Javaの成績未認定について.docx
@@ -789,233 +789,275 @@
         <w:rPr>
           <w:rFonts w:hint="eastAsia"/>
         </w:rPr>
-        <w:t>物事に区切りをつけず、試験勉強に集中する時、違うことに集中する時と場面ごとで、切り替えができなかったことが原因だと思います。</w:t>
+        <w:t>物事に区切りをつけず、試験勉強に集中する時、違うことに集中する時と場面ごとで、切り替えができなかったことが原因だと思います。この</w:t>
+      </w:r>
+      <w:r>
+        <w:rPr>
+          <w:rFonts w:hint="eastAsia"/>
+        </w:rPr>
+        <w:t>結果、Javaの検定試験の不合格、単位の未認定を招きました。</w:t>
+      </w:r>
+      <w:r>
+        <w:rPr>
+          <w:rFonts w:hint="eastAsia"/>
+        </w:rPr>
+        <w:t>このことから、</w:t>
+      </w:r>
+      <w:r>
+        <w:rPr>
+          <w:rFonts w:hint="eastAsia"/>
+        </w:rPr>
+        <w:t>努力を怠らないことは、重要だと感じました。自分が進んでやりたいと思わないことでも、真剣に物事を捉えて、自分の将来のための勉強だと思い、取り組むことが大切だと学びました</w:t>
+      </w:r>
+      <w:r>
+        <w:rPr>
+          <w:rFonts w:hint="eastAsia"/>
+        </w:rPr>
+        <w:t>。</w:t>
+      </w:r>
+      <w:r>
+        <w:rPr>
+          <w:rFonts w:hint="eastAsia"/>
+        </w:rPr>
+        <w:t>今までの</w:t>
+      </w:r>
+      <w:r>
+        <w:rPr>
+          <w:rFonts w:hint="eastAsia"/>
+        </w:rPr>
+        <w:t>夜更かしをする生活</w:t>
+      </w:r>
+      <w:r>
+        <w:rPr>
+          <w:rFonts w:hint="eastAsia"/>
+        </w:rPr>
+        <w:t>習慣を改め、早寝早起きする習慣</w:t>
+      </w:r>
+      <w:r>
+        <w:rPr>
+          <w:rFonts w:hint="eastAsia"/>
+        </w:rPr>
+        <w:t>を癖付け、授業中に居眠りをすることがないように、今後気を付</w:t>
+      </w:r>
+      <w:r>
+        <w:rPr>
+          <w:rFonts w:hint="eastAsia"/>
+        </w:rPr>
+        <w:t>けていきます。</w:t>
+      </w:r>
+      <w:r>
+        <w:rPr>
+          <w:rFonts w:hint="eastAsia"/>
+        </w:rPr>
+        <w:t>課題や検定試験の過去問題に対しても、しっかり根拠を考えて取り組み、採点後も選択した理由などをしっかり振り返り、解答が選</w:t>
+      </w:r>
+      <w:r>
+        <w:rPr>
+          <w:rFonts w:hint="eastAsia"/>
+        </w:rPr>
+        <w:lastRenderedPageBreak/>
+        <w:t>択される理由までを考</w:t>
+      </w:r>
+      <w:r>
+        <w:rPr>
+          <w:rFonts w:hint="eastAsia"/>
+        </w:rPr>
+        <w:t>え</w:t>
+      </w:r>
+      <w:r>
+        <w:rPr>
+          <w:rFonts w:hint="eastAsia"/>
+        </w:rPr>
+        <w:t>るようにします。</w:t>
+      </w:r>
+      <w:r>
+        <w:rPr>
+          <w:rFonts w:hint="eastAsia"/>
+        </w:rPr>
+        <w:t>私は安易な考えで行動してしまうことが多いので、安易な考えではなくしっかり考えた上で行動すべきだと感じました</w:t>
+      </w:r>
+      <w:r>
+        <w:rPr>
+          <w:rFonts w:hint="eastAsia"/>
+        </w:rPr>
+        <w:t>。</w:t>
+      </w:r>
+      <w:r>
+        <w:rPr>
+          <w:rFonts w:hint="eastAsia"/>
+        </w:rPr>
+        <w:t>また、課題なども納期が近くなってからはじめるのではなく、課題が出たときに早めに終わらせ、納期に余裕をもって取り組むことを心掛け、授業の時間は授業の内容に集中できるようにしていきます。</w:t>
+      </w:r>
+      <w:r>
+        <w:rPr>
+          <w:rFonts w:hint="eastAsia"/>
+        </w:rPr>
+        <w:t>これからは今回の失敗から得たことを参考にして、主に三つのことを意識して頑張りたいです。まず一つ目に、生活習慣の改善です。私は授業に集中しきれてないことが多いので、早寝早起きをして朝ごはんをしっかり食べ、一つ一つの授業に対して、集中力を切らさないように気を付けていきたいと思います。</w:t>
+      </w:r>
+      <w:r>
+        <w:rPr>
+          <w:rFonts w:hint="eastAsia"/>
+        </w:rPr>
+        <w:t>家では、動画、SNSや</w:t>
+      </w:r>
+      <w:r>
+        <w:rPr>
+          <w:rFonts w:hint="eastAsia"/>
+        </w:rPr>
+        <w:t>ゲーム</w:t>
+      </w:r>
+      <w:r>
+        <w:rPr>
+          <w:rFonts w:hint="eastAsia"/>
+        </w:rPr>
+        <w:t>など娯楽</w:t>
+      </w:r>
+      <w:r>
+        <w:rPr>
+          <w:rFonts w:hint="eastAsia"/>
+        </w:rPr>
+        <w:t>に割く時間を減らし、その分早めに自主学習</w:t>
+      </w:r>
+      <w:r>
+        <w:rPr>
+          <w:rFonts w:hint="eastAsia"/>
+        </w:rPr>
+        <w:t>や学校の課題</w:t>
+      </w:r>
+      <w:r>
+        <w:rPr>
+          <w:rFonts w:hint="eastAsia"/>
+        </w:rPr>
+        <w:t>を</w:t>
+      </w:r>
+      <w:r>
+        <w:rPr>
+          <w:rFonts w:hint="eastAsia"/>
+        </w:rPr>
+        <w:t>行って、寝る時間を早めたいと思います。</w:t>
+      </w:r>
+      <w:r>
+        <w:rPr>
+          <w:rFonts w:hint="eastAsia"/>
+        </w:rPr>
+        <w:t>また、学校を休むことが多かったので、体調を崩さないように気を付けます。</w:t>
+      </w:r>
+      <w:r>
+        <w:rPr>
+          <w:rFonts w:hint="eastAsia"/>
+        </w:rPr>
+        <w:t>二つ目は</w:t>
+      </w:r>
+      <w:r>
+        <w:rPr>
+          <w:rFonts w:hint="eastAsia"/>
+        </w:rPr>
+        <w:t>事前学習を行うことです</w:t>
+      </w:r>
+      <w:r>
+        <w:rPr>
+          <w:rFonts w:hint="eastAsia"/>
+        </w:rPr>
+        <w:t>。</w:t>
+      </w:r>
+      <w:r>
+        <w:rPr>
+          <w:rFonts w:hint="eastAsia"/>
+        </w:rPr>
+        <w:t>教科書をよむことをあまり</w:t>
+      </w:r>
+      <w:r>
+        <w:rPr>
+          <w:rFonts w:hint="eastAsia"/>
+        </w:rPr>
+        <w:t>していなかったので、基礎問題でつまずくことが多かったです。</w:t>
+      </w:r>
+      <w:r>
+        <w:rPr>
+          <w:rFonts w:hint="eastAsia"/>
+        </w:rPr>
+        <w:t>三つめは、人の話をしっかり聞くことです。私は授業中にほかの作業に集中することが多く、</w:t>
+      </w:r>
+      <w:r>
+        <w:rPr>
+          <w:rFonts w:hint="eastAsia"/>
+        </w:rPr>
+        <w:t>話を聞くことに対してすべてを集中させていませんでした。</w:t>
+      </w:r>
+      <w:r>
+        <w:rPr>
+          <w:rFonts w:hint="eastAsia"/>
+        </w:rPr>
+        <w:t>これからは先生が話をしている際や、何かを書いているときはメモ</w:t>
+      </w:r>
+      <w:r>
+        <w:rPr>
+          <w:rFonts w:hint="eastAsia"/>
+        </w:rPr>
+        <w:t>を取り、ほかのことは行わず話を聞くことだけに集中を向けていきます。私は</w:t>
+      </w:r>
+      <w:r>
+        <w:rPr>
+          <w:rFonts w:hint="eastAsia"/>
+        </w:rPr>
+        <w:t>これからもこの学校で、もっとプログラミングについて深く勉強していきたいと思っています。</w:t>
+      </w:r>
+      <w:r>
+        <w:rPr>
+          <w:rFonts w:hint="eastAsia"/>
+        </w:rPr>
+        <w:t>また家でも自主学習に今</w:t>
+      </w:r>
+      <w:r>
+        <w:rPr>
+          <w:rFonts w:hint="eastAsia"/>
+        </w:rPr>
+        <w:t>より多くの時間をかけ、プログラミングの理解を深めたいです。今回前期の</w:t>
+      </w:r>
+      <w:r>
+        <w:rPr>
+          <w:rFonts w:hint="eastAsia"/>
+        </w:rPr>
+        <w:t>Java</w:t>
+      </w:r>
+      <w:r>
+        <w:rPr>
+          <w:rFonts w:hint="eastAsia"/>
+        </w:rPr>
+        <w:t>の</w:t>
+      </w:r>
+      <w:r>
+        <w:rPr>
+          <w:rFonts w:hint="eastAsia"/>
+        </w:rPr>
+        <w:t>単位の</w:t>
+      </w:r>
+      <w:r>
+        <w:rPr>
+          <w:rFonts w:hint="eastAsia"/>
+        </w:rPr>
+        <w:t>未認定で学んだことを生かし、</w:t>
+      </w:r>
+      <w:r>
+        <w:rPr>
+          <w:rFonts w:hint="eastAsia"/>
+        </w:rPr>
+        <w:t>学校で</w:t>
+      </w:r>
+      <w:r>
+        <w:rPr>
+          <w:rFonts w:hint="eastAsia"/>
+        </w:rPr>
+        <w:t>授業内での態度を改めること、家での自主学習</w:t>
+      </w:r>
+      <w:r>
+        <w:rPr>
+          <w:rFonts w:hint="eastAsia"/>
+        </w:rPr>
+        <w:t>に精進したいと思います。単位の認定お願い致します。</w:t>
       </w:r>
       <w:bookmarkStart w:id="0" w:name="_GoBack"/>
       <w:bookmarkEnd w:id="0"/>
-      <w:r>
-        <w:rPr>
-          <w:rFonts w:hint="eastAsia"/>
-        </w:rPr>
-        <w:t>この</w:t>
-      </w:r>
-      <w:r>
-        <w:rPr>
-          <w:rFonts w:hint="eastAsia"/>
-        </w:rPr>
-        <w:t>結果、Javaの検定試験の不合格、単位の未認定を招きました。</w:t>
-      </w:r>
-      <w:r>
-        <w:rPr>
-          <w:rFonts w:hint="eastAsia"/>
-        </w:rPr>
-        <w:t>このことから、</w:t>
-      </w:r>
-      <w:r>
-        <w:rPr>
-          <w:rFonts w:hint="eastAsia"/>
-        </w:rPr>
-        <w:t>努力を怠らないことは、重要だと感じました。自分が進んでやりたいと思わないことでも、真剣に物事を捉えて、自分の将来のための勉強だと思い、取り組むことが大切だと学びました</w:t>
-      </w:r>
-      <w:r>
-        <w:rPr>
-          <w:rFonts w:hint="eastAsia"/>
-        </w:rPr>
-        <w:t>。</w:t>
-      </w:r>
-      <w:r>
-        <w:rPr>
-          <w:rFonts w:hint="eastAsia"/>
-        </w:rPr>
-        <w:t>今までの</w:t>
-      </w:r>
-      <w:r>
-        <w:rPr>
-          <w:rFonts w:hint="eastAsia"/>
-        </w:rPr>
-        <w:t>夜更かしをする生活</w:t>
-      </w:r>
-      <w:r>
-        <w:rPr>
-          <w:rFonts w:hint="eastAsia"/>
-        </w:rPr>
-        <w:t>習慣を改め、早寝早起きする習慣</w:t>
-      </w:r>
-      <w:r>
-        <w:rPr>
-          <w:rFonts w:hint="eastAsia"/>
-        </w:rPr>
-        <w:t>を癖付け、授業中に居眠りをすることがないように、今後気を付</w:t>
-      </w:r>
-      <w:r>
-        <w:rPr>
-          <w:rFonts w:hint="eastAsia"/>
-        </w:rPr>
-        <w:t>けていきます。</w:t>
-      </w:r>
-      <w:r>
-        <w:rPr>
-          <w:rFonts w:hint="eastAsia"/>
-        </w:rPr>
-        <w:t>課題や検定試験の過去問題に対しても、しっかり根拠を考えて取り組み、採点後も選択した理由などをしっかり振り返り、解答が選</w:t>
-      </w:r>
-      <w:r>
-        <w:rPr>
-          <w:rFonts w:hint="eastAsia"/>
-        </w:rPr>
-        <w:lastRenderedPageBreak/>
-        <w:t>択される理由までを考</w:t>
-      </w:r>
-      <w:r>
-        <w:rPr>
-          <w:rFonts w:hint="eastAsia"/>
-        </w:rPr>
-        <w:t>え</w:t>
-      </w:r>
-      <w:r>
-        <w:rPr>
-          <w:rFonts w:hint="eastAsia"/>
-        </w:rPr>
-        <w:t>るようにします。</w:t>
-      </w:r>
-      <w:r>
-        <w:rPr>
-          <w:rFonts w:hint="eastAsia"/>
-        </w:rPr>
-        <w:t>私は安易な考えで行動してしまうことが多いので、安易な考えではなくしっかり考えた上で行動すべきだと感じました</w:t>
-      </w:r>
-      <w:r>
-        <w:rPr>
-          <w:rFonts w:hint="eastAsia"/>
-        </w:rPr>
-        <w:t>。</w:t>
-      </w:r>
-      <w:r>
-        <w:rPr>
-          <w:rFonts w:hint="eastAsia"/>
-        </w:rPr>
-        <w:t>また、課題なども納期が近くなってからはじめるのではなく、課題が出たときに早めに終わらせ、納期に余裕をもって取り組むことを心掛け、授業の時間は授業の内容に集中できるようにしていきます。</w:t>
-      </w:r>
-      <w:r>
-        <w:rPr>
-          <w:rFonts w:hint="eastAsia"/>
-        </w:rPr>
-        <w:t>これからは今回の失敗から得たことを参考にして、主に三つのことを意識して頑張りたいです。まず一つ目に、生活習慣の改善です。私は授業に集中しきれてないことが多いので、早寝早起きをして朝ごはんをしっかり食べ、一つ一つの授業に対して、集中力を切らさないように気を付けていきたいと思います。SNSやゲームに割く時間を減らし、その分早めに自主学習を</w:t>
-      </w:r>
-      <w:r>
-        <w:rPr>
-          <w:rFonts w:hint="eastAsia"/>
-        </w:rPr>
-        <w:t>行って、寝る時間を早めたいと思います。</w:t>
-      </w:r>
-      <w:r>
-        <w:rPr>
-          <w:rFonts w:hint="eastAsia"/>
-        </w:rPr>
-        <w:t>また、学校を休むことが多かったので、体調を崩さないように気を付けます。</w:t>
-      </w:r>
-      <w:r>
-        <w:rPr>
-          <w:rFonts w:hint="eastAsia"/>
-        </w:rPr>
-        <w:t>二つ目は</w:t>
-      </w:r>
-      <w:r>
-        <w:rPr>
-          <w:rFonts w:hint="eastAsia"/>
-        </w:rPr>
-        <w:t>事前学習を行うことです</w:t>
-      </w:r>
-      <w:r>
-        <w:rPr>
-          <w:rFonts w:hint="eastAsia"/>
-        </w:rPr>
-        <w:t>。</w:t>
-      </w:r>
-      <w:r>
-        <w:rPr>
-          <w:rFonts w:hint="eastAsia"/>
-        </w:rPr>
-        <w:t>教科書をよむことをあまり</w:t>
-      </w:r>
-      <w:r>
-        <w:rPr>
-          <w:rFonts w:hint="eastAsia"/>
-        </w:rPr>
-        <w:t>していなかったので、基礎問題でつまずくことが多かったです。</w:t>
-      </w:r>
-      <w:r>
-        <w:rPr>
-          <w:rFonts w:hint="eastAsia"/>
-        </w:rPr>
-        <w:t>三つめは、人の話をしっかり聞くことです。私は授業中にほかの作業に集中することが多く、</w:t>
-      </w:r>
-      <w:r>
-        <w:rPr>
-          <w:rFonts w:hint="eastAsia"/>
-        </w:rPr>
-        <w:t>話を聞くことに対してすべてを集中させていませんでした。</w:t>
-      </w:r>
-      <w:r>
-        <w:rPr>
-          <w:rFonts w:hint="eastAsia"/>
-        </w:rPr>
-        <w:t>これからは先生が話をしている際や、何かを書いているときはメモ</w:t>
-      </w:r>
-      <w:r>
-        <w:rPr>
-          <w:rFonts w:hint="eastAsia"/>
-        </w:rPr>
-        <w:t>を取り、ほかのことは行わず話を聞くことだけに集中を向けていきます。私は</w:t>
-      </w:r>
-      <w:r>
-        <w:rPr>
-          <w:rFonts w:hint="eastAsia"/>
-        </w:rPr>
-        <w:t>これからもこの学校で、もっとプログラミングについて深く勉強していきたいと思っています。</w:t>
-      </w:r>
-      <w:r>
-        <w:rPr>
-          <w:rFonts w:hint="eastAsia"/>
-        </w:rPr>
-        <w:t>また家でも自主学習に今より多くの時間をかけ、プログラミングの理解を深めたいです。今回の</w:t>
-      </w:r>
-      <w:r>
-        <w:rPr>
-          <w:rFonts w:hint="eastAsia"/>
-        </w:rPr>
-        <w:t>単位の</w:t>
-      </w:r>
-      <w:r>
-        <w:rPr>
-          <w:rFonts w:hint="eastAsia"/>
-        </w:rPr>
-        <w:t>Java単位の</w:t>
-      </w:r>
-      <w:r>
-        <w:rPr>
-          <w:rFonts w:hint="eastAsia"/>
-        </w:rPr>
-        <w:t>未認定で学んだことを生かし、</w:t>
-      </w:r>
-      <w:r>
-        <w:rPr>
-          <w:rFonts w:hint="eastAsia"/>
-        </w:rPr>
-        <w:t>学校で</w:t>
-      </w:r>
-      <w:r>
-        <w:rPr>
-          <w:rFonts w:hint="eastAsia"/>
-        </w:rPr>
-        <w:t>授業内での態度を改めること、家での自主学習</w:t>
-      </w:r>
-      <w:r>
-        <w:rPr>
-          <w:rFonts w:hint="eastAsia"/>
-        </w:rPr>
-        <w:t>に精進したいと思います。単位の認定お願い致します。</w:t>
-      </w:r>
     </w:p>
     <w:p/>
     <w:sectPr>
@@ -1811,7 +1853,7 @@
 </file>
 
 <file path=customXml/itemProps1.xml><?xml version="1.0" encoding="utf-8"?>
-<ds:datastoreItem xmlns:ds="http://schemas.openxmlformats.org/officeDocument/2006/customXml" ds:itemID="{A246D1E5-D75F-4A65-8D5C-CF3D53AA1494}">
+<ds:datastoreItem xmlns:ds="http://schemas.openxmlformats.org/officeDocument/2006/customXml" ds:itemID="{98B5F599-70E5-4578-A9ED-D7BA337CAEE3}">
   <ds:schemaRefs>
     <ds:schemaRef ds:uri="http://schemas.openxmlformats.org/officeDocument/2006/bibliography"/>
   </ds:schemaRefs>
